--- a/说明文档.docx
+++ b/说明文档.docx
@@ -3,25 +3,78 @@
 <w:document xmlns:wpc="http://schemas.microsoft.com/office/word/2010/wordprocessingCanvas" xmlns:mc="http://schemas.openxmlformats.org/markup-compatibility/2006" xmlns:o="urn:schemas-microsoft-com:office:office" xmlns:r="http://schemas.openxmlformats.org/officeDocument/2006/relationships" xmlns:m="http://schemas.openxmlformats.org/officeDocument/2006/math" xmlns:v="urn:schemas-microsoft-com:vml" xmlns:wp14="http://schemas.microsoft.com/office/word/2010/wordprocessingDrawing" xmlns:wp="http://schemas.openxmlformats.org/drawingml/2006/wordprocessingDrawing" xmlns:w="http://schemas.openxmlformats.org/wordprocessingml/2006/main" xmlns:w14="http://schemas.microsoft.com/office/word/2010/wordml" xmlns:w10="urn:schemas-microsoft-com:office:word" xmlns:w15="http://schemas.microsoft.com/office/word/2012/wordml" xmlns:wpg="http://schemas.microsoft.com/office/word/2010/wordprocessingGroup" xmlns:wpi="http://schemas.microsoft.com/office/word/2010/wordprocessingInk" xmlns:wne="http://schemas.microsoft.com/office/word/2006/wordml" xmlns:wps="http://schemas.microsoft.com/office/word/2010/wordprocessingShape" xmlns:wpsCustomData="http://www.wps.cn/officeDocument/2013/wpsCustomData" mc:Ignorable="w14 w15 wp14">
   <w:body>
     <w:p>
+      <w:pPr>
+        <w:rPr>
+          <w:rFonts w:hint="eastAsia" w:asciiTheme="majorEastAsia" w:hAnsiTheme="majorEastAsia" w:eastAsiaTheme="majorEastAsia" w:cstheme="majorEastAsia"/>
+          <w:b w:val="0"/>
+          <w:bCs w:val="0"/>
+          <w:sz w:val="22"/>
+          <w:szCs w:val="22"/>
+        </w:rPr>
+      </w:pPr>
       <w:r>
         <w:rPr>
           <w:rFonts w:hint="eastAsia"/>
         </w:rPr>
-        <w:t xml:space="preserve">                             说明文档</w:t>
-      </w:r>
-    </w:p>
-    <w:p>
+        <w:t xml:space="preserve">                          </w:t>
+      </w:r>
       <w:r>
         <w:rPr>
           <w:rFonts w:hint="eastAsia"/>
+          <w:b/>
+          <w:bCs/>
+        </w:rPr>
+        <w:t xml:space="preserve"> </w:t>
+      </w:r>
+      <w:r>
+        <w:rPr>
+          <w:rFonts w:hint="eastAsia" w:asciiTheme="majorEastAsia" w:hAnsiTheme="majorEastAsia" w:eastAsiaTheme="majorEastAsia" w:cstheme="majorEastAsia"/>
+          <w:b w:val="0"/>
+          <w:bCs w:val="0"/>
+          <w:sz w:val="22"/>
+          <w:szCs w:val="22"/>
+        </w:rPr>
+        <w:t>说明文档</w:t>
+      </w:r>
+    </w:p>
+    <w:p>
+      <w:pPr>
+        <w:rPr>
+          <w:rFonts w:hint="eastAsia" w:asciiTheme="majorEastAsia" w:hAnsiTheme="majorEastAsia" w:eastAsiaTheme="majorEastAsia" w:cstheme="majorEastAsia"/>
+          <w:b w:val="0"/>
+          <w:bCs w:val="0"/>
+          <w:sz w:val="22"/>
+          <w:szCs w:val="22"/>
+        </w:rPr>
+      </w:pPr>
+      <w:r>
+        <w:rPr>
+          <w:rFonts w:hint="eastAsia" w:asciiTheme="majorEastAsia" w:hAnsiTheme="majorEastAsia" w:eastAsiaTheme="majorEastAsia" w:cstheme="majorEastAsia"/>
+          <w:b w:val="0"/>
+          <w:bCs w:val="0"/>
+          <w:sz w:val="22"/>
+          <w:szCs w:val="22"/>
         </w:rPr>
         <w:t>第一阶段笔记：1：安装 完成</w:t>
       </w:r>
     </w:p>
     <w:p>
-      <w:r>
-        <w:rPr>
-          <w:rFonts w:hint="eastAsia"/>
+      <w:pPr>
+        <w:rPr>
+          <w:rFonts w:hint="eastAsia" w:asciiTheme="majorEastAsia" w:hAnsiTheme="majorEastAsia" w:eastAsiaTheme="majorEastAsia" w:cstheme="majorEastAsia"/>
+          <w:b w:val="0"/>
+          <w:bCs w:val="0"/>
+          <w:sz w:val="22"/>
+          <w:szCs w:val="22"/>
+        </w:rPr>
+      </w:pPr>
+      <w:r>
+        <w:rPr>
+          <w:rFonts w:hint="eastAsia" w:asciiTheme="majorEastAsia" w:hAnsiTheme="majorEastAsia" w:eastAsiaTheme="majorEastAsia" w:cstheme="majorEastAsia"/>
+          <w:b w:val="0"/>
+          <w:bCs w:val="0"/>
+          <w:sz w:val="22"/>
+          <w:szCs w:val="22"/>
         </w:rPr>
         <w:t xml:space="preserve">              2：创建环境：conda create -n   =3.10</w:t>
       </w:r>
@@ -29,49 +82,114 @@
     <w:p>
       <w:pPr>
         <w:rPr>
-          <w:rFonts w:hint="eastAsia"/>
-        </w:rPr>
-      </w:pPr>
-      <w:r>
-        <w:rPr>
-          <w:rFonts w:hint="eastAsia"/>
+          <w:rFonts w:hint="eastAsia" w:asciiTheme="majorEastAsia" w:hAnsiTheme="majorEastAsia" w:eastAsiaTheme="majorEastAsia" w:cstheme="majorEastAsia"/>
+          <w:b w:val="0"/>
+          <w:bCs w:val="0"/>
+          <w:sz w:val="22"/>
+          <w:szCs w:val="22"/>
+        </w:rPr>
+      </w:pPr>
+      <w:r>
+        <w:rPr>
+          <w:rFonts w:hint="eastAsia" w:asciiTheme="majorEastAsia" w:hAnsiTheme="majorEastAsia" w:eastAsiaTheme="majorEastAsia" w:cstheme="majorEastAsia"/>
+          <w:b w:val="0"/>
+          <w:bCs w:val="0"/>
+          <w:sz w:val="22"/>
+          <w:szCs w:val="22"/>
         </w:rPr>
         <w:t xml:space="preserve">              3:  安装PyTorch 版本2.70 cpu</w:t>
       </w:r>
     </w:p>
     <w:p>
-      <w:r>
-        <w:rPr>
-          <w:rFonts w:hint="eastAsia"/>
+      <w:pPr>
+        <w:rPr>
+          <w:rFonts w:hint="eastAsia" w:asciiTheme="majorEastAsia" w:hAnsiTheme="majorEastAsia" w:eastAsiaTheme="majorEastAsia" w:cstheme="majorEastAsia"/>
+          <w:b w:val="0"/>
+          <w:bCs w:val="0"/>
+          <w:sz w:val="22"/>
+          <w:szCs w:val="22"/>
+        </w:rPr>
+      </w:pPr>
+      <w:r>
+        <w:rPr>
+          <w:rFonts w:hint="eastAsia" w:asciiTheme="majorEastAsia" w:hAnsiTheme="majorEastAsia" w:eastAsiaTheme="majorEastAsia" w:cstheme="majorEastAsia"/>
+          <w:b w:val="0"/>
+          <w:bCs w:val="0"/>
+          <w:sz w:val="22"/>
+          <w:szCs w:val="22"/>
         </w:rPr>
         <w:t xml:space="preserve">              4： 建立github仓库 </w:t>
       </w:r>
       <w:r>
+        <w:rPr>
+          <w:rFonts w:hint="eastAsia" w:asciiTheme="majorEastAsia" w:hAnsiTheme="majorEastAsia" w:eastAsiaTheme="majorEastAsia" w:cstheme="majorEastAsia"/>
+          <w:b w:val="0"/>
+          <w:bCs w:val="0"/>
+          <w:sz w:val="22"/>
+          <w:szCs w:val="22"/>
+        </w:rPr>
         <w:fldChar w:fldCharType="begin"/>
       </w:r>
       <w:r>
+        <w:rPr>
+          <w:rFonts w:hint="eastAsia" w:asciiTheme="majorEastAsia" w:hAnsiTheme="majorEastAsia" w:eastAsiaTheme="majorEastAsia" w:cstheme="majorEastAsia"/>
+          <w:b w:val="0"/>
+          <w:bCs w:val="0"/>
+          <w:sz w:val="22"/>
+          <w:szCs w:val="22"/>
+        </w:rPr>
         <w:instrText xml:space="preserve"> HYPERLINK "https://github.com/jiangjin6896/kaohe.git" </w:instrText>
       </w:r>
       <w:r>
+        <w:rPr>
+          <w:rFonts w:hint="eastAsia" w:asciiTheme="majorEastAsia" w:hAnsiTheme="majorEastAsia" w:eastAsiaTheme="majorEastAsia" w:cstheme="majorEastAsia"/>
+          <w:b w:val="0"/>
+          <w:bCs w:val="0"/>
+          <w:sz w:val="22"/>
+          <w:szCs w:val="22"/>
+        </w:rPr>
         <w:fldChar w:fldCharType="separate"/>
       </w:r>
       <w:r>
         <w:rPr>
           <w:rStyle w:val="15"/>
+          <w:rFonts w:hint="eastAsia" w:asciiTheme="majorEastAsia" w:hAnsiTheme="majorEastAsia" w:eastAsiaTheme="majorEastAsia" w:cstheme="majorEastAsia"/>
+          <w:b w:val="0"/>
+          <w:bCs w:val="0"/>
+          <w:sz w:val="22"/>
+          <w:szCs w:val="22"/>
         </w:rPr>
         <w:t>https://github.com/jiangjin6896/kaohe.git</w:t>
       </w:r>
       <w:r>
         <w:rPr>
           <w:rStyle w:val="15"/>
+          <w:rFonts w:hint="eastAsia" w:asciiTheme="majorEastAsia" w:hAnsiTheme="majorEastAsia" w:eastAsiaTheme="majorEastAsia" w:cstheme="majorEastAsia"/>
+          <w:b w:val="0"/>
+          <w:bCs w:val="0"/>
+          <w:sz w:val="22"/>
+          <w:szCs w:val="22"/>
         </w:rPr>
         <w:fldChar w:fldCharType="end"/>
       </w:r>
     </w:p>
     <w:p>
-      <w:r>
-        <w:rPr>
-          <w:rFonts w:hint="eastAsia"/>
+      <w:pPr>
+        <w:rPr>
+          <w:rFonts w:hint="eastAsia" w:asciiTheme="majorEastAsia" w:hAnsiTheme="majorEastAsia" w:eastAsiaTheme="majorEastAsia" w:cstheme="majorEastAsia"/>
+          <w:b w:val="0"/>
+          <w:bCs w:val="0"/>
+          <w:sz w:val="22"/>
+          <w:szCs w:val="22"/>
+        </w:rPr>
+      </w:pPr>
+      <w:r>
+        <w:rPr>
+          <w:rFonts w:hint="eastAsia" w:asciiTheme="majorEastAsia" w:hAnsiTheme="majorEastAsia" w:eastAsiaTheme="majorEastAsia" w:cstheme="majorEastAsia"/>
+          <w:b w:val="0"/>
+          <w:bCs w:val="0"/>
+          <w:sz w:val="22"/>
+          <w:szCs w:val="22"/>
         </w:rPr>
         <w:t>必答问题：1：如何判断自己安装的哪个版本PyTorch</w:t>
       </w:r>
@@ -79,12 +197,20 @@
     <w:p>
       <w:pPr>
         <w:rPr>
-          <w:rFonts w:hint="eastAsia"/>
-        </w:rPr>
-      </w:pPr>
-      <w:r>
-        <w:rPr>
-          <w:rFonts w:hint="eastAsia"/>
+          <w:rFonts w:hint="eastAsia" w:asciiTheme="majorEastAsia" w:hAnsiTheme="majorEastAsia" w:eastAsiaTheme="majorEastAsia" w:cstheme="majorEastAsia"/>
+          <w:b w:val="0"/>
+          <w:bCs w:val="0"/>
+          <w:sz w:val="22"/>
+          <w:szCs w:val="22"/>
+        </w:rPr>
+      </w:pPr>
+      <w:r>
+        <w:rPr>
+          <w:rFonts w:hint="eastAsia" w:asciiTheme="majorEastAsia" w:hAnsiTheme="majorEastAsia" w:eastAsiaTheme="majorEastAsia" w:cstheme="majorEastAsia"/>
+          <w:b w:val="0"/>
+          <w:bCs w:val="0"/>
+          <w:sz w:val="22"/>
+          <w:szCs w:val="22"/>
         </w:rPr>
         <w:t>先进入已经创立的虚拟环境 conda activate kaohe</w:t>
       </w:r>
@@ -92,12 +218,20 @@
     <w:p>
       <w:pPr>
         <w:rPr>
-          <w:rFonts w:hint="eastAsia"/>
-        </w:rPr>
-      </w:pPr>
-      <w:r>
-        <w:rPr>
-          <w:rFonts w:hint="eastAsia"/>
+          <w:rFonts w:hint="eastAsia" w:asciiTheme="majorEastAsia" w:hAnsiTheme="majorEastAsia" w:eastAsiaTheme="majorEastAsia" w:cstheme="majorEastAsia"/>
+          <w:b w:val="0"/>
+          <w:bCs w:val="0"/>
+          <w:sz w:val="22"/>
+          <w:szCs w:val="22"/>
+        </w:rPr>
+      </w:pPr>
+      <w:r>
+        <w:rPr>
+          <w:rFonts w:hint="eastAsia" w:asciiTheme="majorEastAsia" w:hAnsiTheme="majorEastAsia" w:eastAsiaTheme="majorEastAsia" w:cstheme="majorEastAsia"/>
+          <w:b w:val="0"/>
+          <w:bCs w:val="0"/>
+          <w:sz w:val="22"/>
+          <w:szCs w:val="22"/>
         </w:rPr>
         <w:t>然后输入python 接着import torch</w:t>
       </w:r>
@@ -105,12 +239,20 @@
     <w:p>
       <w:pPr>
         <w:rPr>
-          <w:rFonts w:hint="eastAsia"/>
-        </w:rPr>
-      </w:pPr>
-      <w:r>
-        <w:rPr>
-          <w:rFonts w:hint="eastAsia"/>
+          <w:rFonts w:hint="eastAsia" w:asciiTheme="majorEastAsia" w:hAnsiTheme="majorEastAsia" w:eastAsiaTheme="majorEastAsia" w:cstheme="majorEastAsia"/>
+          <w:b w:val="0"/>
+          <w:bCs w:val="0"/>
+          <w:sz w:val="22"/>
+          <w:szCs w:val="22"/>
+        </w:rPr>
+      </w:pPr>
+      <w:r>
+        <w:rPr>
+          <w:rFonts w:hint="eastAsia" w:asciiTheme="majorEastAsia" w:hAnsiTheme="majorEastAsia" w:eastAsiaTheme="majorEastAsia" w:cstheme="majorEastAsia"/>
+          <w:b w:val="0"/>
+          <w:bCs w:val="0"/>
+          <w:sz w:val="22"/>
+          <w:szCs w:val="22"/>
         </w:rPr>
         <w:t>print("PyTorch版本：", torch.__version__)</w:t>
       </w:r>
@@ -118,88 +260,3363 @@
     <w:p>
       <w:pPr>
         <w:rPr>
-          <w:rFonts w:hint="default" w:eastAsiaTheme="minorEastAsia"/>
+          <w:rFonts w:hint="eastAsia" w:asciiTheme="majorEastAsia" w:hAnsiTheme="majorEastAsia" w:eastAsiaTheme="majorEastAsia" w:cstheme="majorEastAsia"/>
+          <w:b w:val="0"/>
+          <w:bCs w:val="0"/>
+          <w:sz w:val="22"/>
+          <w:szCs w:val="22"/>
+        </w:rPr>
+      </w:pPr>
+      <w:r>
+        <w:rPr>
+          <w:rFonts w:hint="eastAsia" w:asciiTheme="majorEastAsia" w:hAnsiTheme="majorEastAsia" w:eastAsiaTheme="majorEastAsia" w:cstheme="majorEastAsia"/>
+          <w:b w:val="0"/>
+          <w:bCs w:val="0"/>
+          <w:sz w:val="22"/>
+          <w:szCs w:val="22"/>
+        </w:rPr>
+        <w:t xml:space="preserve">           2: 遇到的报错：在安装PyTorch过程中 我先去网站</w:t>
+      </w:r>
+      <w:r>
+        <w:rPr>
+          <w:rFonts w:hint="eastAsia" w:asciiTheme="majorEastAsia" w:hAnsiTheme="majorEastAsia" w:eastAsiaTheme="majorEastAsia" w:cstheme="majorEastAsia"/>
+          <w:b w:val="0"/>
+          <w:bCs w:val="0"/>
+          <w:sz w:val="22"/>
+          <w:szCs w:val="22"/>
+        </w:rPr>
+        <w:fldChar w:fldCharType="begin"/>
+      </w:r>
+      <w:r>
+        <w:rPr>
+          <w:rFonts w:hint="eastAsia" w:asciiTheme="majorEastAsia" w:hAnsiTheme="majorEastAsia" w:eastAsiaTheme="majorEastAsia" w:cstheme="majorEastAsia"/>
+          <w:b w:val="0"/>
+          <w:bCs w:val="0"/>
+          <w:sz w:val="22"/>
+          <w:szCs w:val="22"/>
+        </w:rPr>
+        <w:instrText xml:space="preserve"> HYPERLINK "https://download.pytorch.org/whl/cu128" </w:instrText>
+      </w:r>
+      <w:r>
+        <w:rPr>
+          <w:rFonts w:hint="eastAsia" w:asciiTheme="majorEastAsia" w:hAnsiTheme="majorEastAsia" w:eastAsiaTheme="majorEastAsia" w:cstheme="majorEastAsia"/>
+          <w:b w:val="0"/>
+          <w:bCs w:val="0"/>
+          <w:sz w:val="22"/>
+          <w:szCs w:val="22"/>
+        </w:rPr>
+        <w:fldChar w:fldCharType="separate"/>
+      </w:r>
+      <w:r>
+        <w:rPr>
+          <w:rStyle w:val="15"/>
+          <w:rFonts w:hint="eastAsia" w:asciiTheme="majorEastAsia" w:hAnsiTheme="majorEastAsia" w:eastAsiaTheme="majorEastAsia" w:cstheme="majorEastAsia"/>
+          <w:b w:val="0"/>
+          <w:bCs w:val="0"/>
+          <w:sz w:val="22"/>
+          <w:szCs w:val="22"/>
+        </w:rPr>
+        <w:t>https://download.pytorch.org/whl/cu128</w:t>
+      </w:r>
+      <w:r>
+        <w:rPr>
+          <w:rStyle w:val="15"/>
+          <w:rFonts w:hint="eastAsia" w:asciiTheme="majorEastAsia" w:hAnsiTheme="majorEastAsia" w:eastAsiaTheme="majorEastAsia" w:cstheme="majorEastAsia"/>
+          <w:b w:val="0"/>
+          <w:bCs w:val="0"/>
+          <w:sz w:val="22"/>
+          <w:szCs w:val="22"/>
+        </w:rPr>
+        <w:fldChar w:fldCharType="end"/>
+      </w:r>
+      <w:r>
+        <w:rPr>
+          <w:rFonts w:hint="eastAsia" w:asciiTheme="majorEastAsia" w:hAnsiTheme="majorEastAsia" w:eastAsiaTheme="majorEastAsia" w:cstheme="majorEastAsia"/>
+          <w:b w:val="0"/>
+          <w:bCs w:val="0"/>
+          <w:sz w:val="22"/>
+          <w:szCs w:val="22"/>
+        </w:rPr>
+        <w:t xml:space="preserve"> 下载文件后再在虚拟环境安装 发现报错</w:t>
+      </w:r>
+    </w:p>
+    <w:p>
+      <w:pPr>
+        <w:rPr>
+          <w:rFonts w:hint="eastAsia" w:asciiTheme="majorEastAsia" w:hAnsiTheme="majorEastAsia" w:eastAsiaTheme="majorEastAsia" w:cstheme="majorEastAsia"/>
+          <w:b w:val="0"/>
+          <w:bCs w:val="0"/>
+          <w:sz w:val="22"/>
+          <w:szCs w:val="22"/>
+        </w:rPr>
+      </w:pPr>
+      <w:r>
+        <w:rPr>
+          <w:rFonts w:hint="eastAsia" w:asciiTheme="majorEastAsia" w:hAnsiTheme="majorEastAsia" w:eastAsiaTheme="majorEastAsia" w:cstheme="majorEastAsia"/>
+          <w:b w:val="0"/>
+          <w:bCs w:val="0"/>
+          <w:sz w:val="22"/>
+          <w:szCs w:val="22"/>
+        </w:rPr>
+        <w:t xml:space="preserve">问了下AI 发现安装的版本与我创建的虚拟环境中python 版本不匹配 </w:t>
+      </w:r>
+    </w:p>
+    <w:p>
+      <w:pPr>
+        <w:rPr>
+          <w:rFonts w:hint="eastAsia" w:asciiTheme="majorEastAsia" w:hAnsiTheme="majorEastAsia" w:eastAsiaTheme="majorEastAsia" w:cstheme="majorEastAsia"/>
+          <w:b w:val="0"/>
+          <w:bCs w:val="0"/>
+          <w:sz w:val="22"/>
+          <w:szCs w:val="22"/>
+        </w:rPr>
+      </w:pPr>
+      <w:r>
+        <w:rPr>
+          <w:rFonts w:hint="eastAsia" w:asciiTheme="majorEastAsia" w:hAnsiTheme="majorEastAsia" w:eastAsiaTheme="majorEastAsia" w:cstheme="majorEastAsia"/>
+          <w:b w:val="0"/>
+          <w:bCs w:val="0"/>
+          <w:sz w:val="22"/>
+          <w:szCs w:val="22"/>
+        </w:rPr>
+        <w:t>其它问题没有遇到，因为看视频弄的</w:t>
+      </w:r>
+    </w:p>
+    <w:p>
+      <w:pPr>
+        <w:rPr>
+          <w:rFonts w:hint="eastAsia" w:asciiTheme="majorEastAsia" w:hAnsiTheme="majorEastAsia" w:eastAsiaTheme="majorEastAsia" w:cstheme="majorEastAsia"/>
+          <w:b w:val="0"/>
+          <w:bCs w:val="0"/>
+          <w:sz w:val="22"/>
+          <w:szCs w:val="22"/>
+        </w:rPr>
+      </w:pPr>
+      <w:r>
+        <w:rPr>
+          <w:rFonts w:hint="eastAsia" w:asciiTheme="majorEastAsia" w:hAnsiTheme="majorEastAsia" w:eastAsiaTheme="majorEastAsia" w:cstheme="majorEastAsia"/>
+          <w:b w:val="0"/>
+          <w:bCs w:val="0"/>
+          <w:sz w:val="22"/>
+          <w:szCs w:val="22"/>
+        </w:rPr>
+        <w:t>第二阶段笔记：1：数据加载，读取文件   应用with open 语法：with open（file,mode,encoding)#分别为文件路径， 模式，文件编码</w:t>
+      </w:r>
+    </w:p>
+    <w:p>
+      <w:pPr>
+        <w:rPr>
+          <w:rFonts w:hint="eastAsia" w:asciiTheme="majorEastAsia" w:hAnsiTheme="majorEastAsia" w:eastAsiaTheme="majorEastAsia" w:cstheme="majorEastAsia"/>
+          <w:b w:val="0"/>
+          <w:bCs w:val="0"/>
+          <w:sz w:val="22"/>
+          <w:szCs w:val="22"/>
+        </w:rPr>
+      </w:pPr>
+      <w:r>
+        <w:rPr>
+          <w:rFonts w:hint="eastAsia" w:asciiTheme="majorEastAsia" w:hAnsiTheme="majorEastAsia" w:eastAsiaTheme="majorEastAsia" w:cstheme="majorEastAsia"/>
+          <w:b w:val="0"/>
+          <w:bCs w:val="0"/>
+          <w:sz w:val="22"/>
+          <w:szCs w:val="22"/>
+        </w:rPr>
+        <w:t>加一系列操做    完成</w:t>
+      </w:r>
+    </w:p>
+    <w:p>
+      <w:pPr>
+        <w:rPr>
+          <w:rFonts w:hint="eastAsia" w:asciiTheme="majorEastAsia" w:hAnsiTheme="majorEastAsia" w:eastAsiaTheme="majorEastAsia" w:cstheme="majorEastAsia"/>
+          <w:b w:val="0"/>
+          <w:bCs w:val="0"/>
+          <w:sz w:val="22"/>
+          <w:szCs w:val="22"/>
+        </w:rPr>
+      </w:pPr>
+      <w:r>
+        <w:rPr>
+          <w:rFonts w:hint="eastAsia" w:asciiTheme="majorEastAsia" w:hAnsiTheme="majorEastAsia" w:eastAsiaTheme="majorEastAsia" w:cstheme="majorEastAsia"/>
+          <w:b w:val="0"/>
+          <w:bCs w:val="0"/>
+          <w:sz w:val="22"/>
+          <w:szCs w:val="22"/>
+        </w:rPr>
+        <w:t xml:space="preserve">               2：手动构建MLP        前期工作 import csv 处理csv文件</w:t>
+      </w:r>
+    </w:p>
+    <w:p>
+      <w:pPr>
+        <w:rPr>
+          <w:rFonts w:hint="eastAsia" w:asciiTheme="majorEastAsia" w:hAnsiTheme="majorEastAsia" w:eastAsiaTheme="majorEastAsia" w:cstheme="majorEastAsia"/>
+          <w:b w:val="0"/>
+          <w:bCs w:val="0"/>
+          <w:sz w:val="22"/>
+          <w:szCs w:val="22"/>
+        </w:rPr>
+      </w:pPr>
+      <w:r>
+        <w:rPr>
+          <w:rFonts w:hint="eastAsia" w:asciiTheme="majorEastAsia" w:hAnsiTheme="majorEastAsia" w:eastAsiaTheme="majorEastAsia" w:cstheme="majorEastAsia"/>
+          <w:b w:val="0"/>
+          <w:bCs w:val="0"/>
+          <w:sz w:val="22"/>
+          <w:szCs w:val="22"/>
+        </w:rPr>
+        <w:t xml:space="preserve">                                         import torch  PyTorch的核心入口                                  </w:t>
+      </w:r>
+    </w:p>
+    <w:p>
+      <w:pPr>
+        <w:rPr>
+          <w:rFonts w:hint="eastAsia" w:asciiTheme="majorEastAsia" w:hAnsiTheme="majorEastAsia" w:eastAsiaTheme="majorEastAsia" w:cstheme="majorEastAsia"/>
+          <w:b w:val="0"/>
+          <w:bCs w:val="0"/>
+          <w:sz w:val="22"/>
+          <w:szCs w:val="22"/>
+        </w:rPr>
+      </w:pPr>
+      <w:r>
+        <w:rPr>
+          <w:rFonts w:hint="eastAsia" w:asciiTheme="majorEastAsia" w:hAnsiTheme="majorEastAsia" w:eastAsiaTheme="majorEastAsia" w:cstheme="majorEastAsia"/>
+          <w:b w:val="0"/>
+          <w:bCs w:val="0"/>
+          <w:sz w:val="22"/>
+          <w:szCs w:val="22"/>
+        </w:rPr>
+        <w:t xml:space="preserve">                                          import torch.nn as nn PyTorch 神经网络的 “工具箱”      </w:t>
+      </w:r>
+      <w:r>
+        <w:rPr>
+          <w:rStyle w:val="16"/>
+          <w:rFonts w:hint="eastAsia" w:asciiTheme="majorEastAsia" w:hAnsiTheme="majorEastAsia" w:eastAsiaTheme="majorEastAsia" w:cstheme="majorEastAsia"/>
+          <w:b w:val="0"/>
+          <w:bCs w:val="0"/>
+          <w:color w:val="000000"/>
+          <w:sz w:val="22"/>
+          <w:szCs w:val="22"/>
+        </w:rPr>
+        <w:t>torch.nn</w:t>
+      </w:r>
+      <w:r>
+        <w:rPr>
+          <w:rFonts w:hint="eastAsia" w:asciiTheme="majorEastAsia" w:hAnsiTheme="majorEastAsia" w:eastAsiaTheme="majorEastAsia" w:cstheme="majorEastAsia"/>
+          <w:b w:val="0"/>
+          <w:bCs w:val="0"/>
+          <w:sz w:val="22"/>
+          <w:szCs w:val="22"/>
+        </w:rPr>
+        <w:t>（nn=Neural Network） 构建MLP的核心</w:t>
+      </w:r>
+    </w:p>
+    <w:p>
+      <w:pPr>
+        <w:rPr>
+          <w:rFonts w:hint="eastAsia" w:asciiTheme="majorEastAsia" w:hAnsiTheme="majorEastAsia" w:eastAsiaTheme="majorEastAsia" w:cstheme="majorEastAsia"/>
+          <w:b w:val="0"/>
+          <w:bCs w:val="0"/>
+          <w:sz w:val="22"/>
+          <w:szCs w:val="22"/>
+        </w:rPr>
+      </w:pPr>
+      <w:r>
+        <w:rPr>
+          <w:rFonts w:hint="eastAsia" w:asciiTheme="majorEastAsia" w:hAnsiTheme="majorEastAsia" w:eastAsiaTheme="majorEastAsia" w:cstheme="majorEastAsia"/>
+          <w:b w:val="0"/>
+          <w:bCs w:val="0"/>
+          <w:sz w:val="22"/>
+          <w:szCs w:val="22"/>
+        </w:rPr>
+        <w:t xml:space="preserve">                                           import numpy as np  将张量化为NumPy数组</w:t>
+      </w:r>
+    </w:p>
+    <w:p>
+      <w:pPr>
+        <w:rPr>
+          <w:rFonts w:hint="eastAsia" w:asciiTheme="majorEastAsia" w:hAnsiTheme="majorEastAsia" w:eastAsiaTheme="majorEastAsia" w:cstheme="majorEastAsia"/>
+          <w:b w:val="0"/>
+          <w:bCs w:val="0"/>
+          <w:sz w:val="22"/>
+          <w:szCs w:val="22"/>
+        </w:rPr>
+      </w:pPr>
+      <w:r>
+        <w:rPr>
+          <w:rFonts w:hint="eastAsia" w:asciiTheme="majorEastAsia" w:hAnsiTheme="majorEastAsia" w:eastAsiaTheme="majorEastAsia" w:cstheme="majorEastAsia"/>
+          <w:b w:val="0"/>
+          <w:bCs w:val="0"/>
+          <w:sz w:val="22"/>
+          <w:szCs w:val="22"/>
+        </w:rPr>
+        <w:t xml:space="preserve">                  数据处理 将文件数据转化为二维张量</w:t>
+      </w:r>
+    </w:p>
+    <w:p>
+      <w:pPr>
+        <w:rPr>
+          <w:rFonts w:hint="eastAsia" w:asciiTheme="majorEastAsia" w:hAnsiTheme="majorEastAsia" w:eastAsiaTheme="majorEastAsia" w:cstheme="majorEastAsia"/>
+          <w:b w:val="0"/>
+          <w:bCs w:val="0"/>
+          <w:sz w:val="22"/>
+          <w:szCs w:val="22"/>
+        </w:rPr>
+      </w:pPr>
+      <w:r>
+        <w:rPr>
+          <w:rFonts w:hint="eastAsia" w:asciiTheme="majorEastAsia" w:hAnsiTheme="majorEastAsia" w:eastAsiaTheme="majorEastAsia" w:cstheme="majorEastAsia"/>
+          <w:b w:val="0"/>
+          <w:bCs w:val="0"/>
+          <w:sz w:val="22"/>
+          <w:szCs w:val="22"/>
+        </w:rPr>
+        <w:t xml:space="preserve">                  构建适配的MLP模型 模型定义（继承nn.Module→用nn.Linear堆叠 “输入层→隐藏层→输出层”→隐藏层后加 ReLU 激活；）                                                                class MLP(nn.Module   神经网络的模板</w:t>
+      </w:r>
+    </w:p>
+    <w:p>
+      <w:pPr>
+        <w:rPr>
+          <w:rFonts w:hint="eastAsia" w:asciiTheme="majorEastAsia" w:hAnsiTheme="majorEastAsia" w:eastAsiaTheme="majorEastAsia" w:cstheme="majorEastAsia"/>
+          <w:b w:val="0"/>
+          <w:bCs w:val="0"/>
+          <w:sz w:val="22"/>
+          <w:szCs w:val="22"/>
+        </w:rPr>
+      </w:pPr>
+      <w:r>
+        <w:rPr>
+          <w:rFonts w:hint="eastAsia" w:asciiTheme="majorEastAsia" w:hAnsiTheme="majorEastAsia" w:eastAsiaTheme="majorEastAsia" w:cstheme="majorEastAsia"/>
+          <w:b w:val="0"/>
+          <w:bCs w:val="0"/>
+          <w:sz w:val="22"/>
+          <w:szCs w:val="22"/>
+        </w:rPr>
+        <w:t xml:space="preserve">super(MLP, self).__init__():调用父类函数 </w:t>
+      </w:r>
+    </w:p>
+    <w:p>
+      <w:pPr>
+        <w:rPr>
+          <w:rFonts w:hint="eastAsia" w:asciiTheme="majorEastAsia" w:hAnsiTheme="majorEastAsia" w:eastAsiaTheme="majorEastAsia" w:cstheme="majorEastAsia"/>
+          <w:b w:val="0"/>
+          <w:bCs w:val="0"/>
+          <w:sz w:val="22"/>
+          <w:szCs w:val="22"/>
+        </w:rPr>
+      </w:pPr>
+      <w:r>
+        <w:rPr>
+          <w:rFonts w:hint="eastAsia" w:asciiTheme="majorEastAsia" w:hAnsiTheme="majorEastAsia" w:eastAsiaTheme="majorEastAsia" w:cstheme="majorEastAsia"/>
+          <w:b w:val="0"/>
+          <w:bCs w:val="0"/>
+          <w:sz w:val="22"/>
+          <w:szCs w:val="22"/>
+        </w:rPr>
+        <w:t>self.fc1 = nn.Linear（）</w:t>
+      </w:r>
+    </w:p>
+    <w:p>
+      <w:pPr>
+        <w:rPr>
+          <w:rFonts w:hint="eastAsia" w:asciiTheme="majorEastAsia" w:hAnsiTheme="majorEastAsia" w:eastAsiaTheme="majorEastAsia" w:cstheme="majorEastAsia"/>
+          <w:b w:val="0"/>
+          <w:bCs w:val="0"/>
+          <w:sz w:val="22"/>
+          <w:szCs w:val="22"/>
+        </w:rPr>
+      </w:pPr>
+      <w:r>
+        <w:rPr>
+          <w:rFonts w:hint="eastAsia" w:asciiTheme="majorEastAsia" w:hAnsiTheme="majorEastAsia" w:eastAsiaTheme="majorEastAsia" w:cstheme="majorEastAsia"/>
+          <w:b w:val="0"/>
+          <w:bCs w:val="0"/>
+          <w:sz w:val="22"/>
+          <w:szCs w:val="22"/>
+        </w:rPr>
+        <w:t>self.relu = nn.ReLU() 激活ReLU #关键引入非线性</w:t>
+      </w:r>
+    </w:p>
+    <w:p>
+      <w:pPr>
+        <w:rPr>
+          <w:rFonts w:hint="eastAsia" w:asciiTheme="majorEastAsia" w:hAnsiTheme="majorEastAsia" w:eastAsiaTheme="majorEastAsia" w:cstheme="majorEastAsia"/>
+          <w:b w:val="0"/>
+          <w:bCs w:val="0"/>
+          <w:sz w:val="22"/>
+          <w:szCs w:val="22"/>
+        </w:rPr>
+      </w:pPr>
+      <w:r>
+        <w:rPr>
+          <w:rFonts w:hint="eastAsia" w:asciiTheme="majorEastAsia" w:hAnsiTheme="majorEastAsia" w:eastAsiaTheme="majorEastAsia" w:cstheme="majorEastAsia"/>
+          <w:b w:val="0"/>
+          <w:bCs w:val="0"/>
+          <w:sz w:val="22"/>
+          <w:szCs w:val="22"/>
+        </w:rPr>
+        <w:t xml:space="preserve">              模型训练：核心逻辑 前向传播算损失 → 反向传播算梯度 → 优化器更新参数，</w:t>
+      </w:r>
+    </w:p>
+    <w:p>
+      <w:pPr>
+        <w:rPr>
+          <w:rFonts w:hint="eastAsia" w:asciiTheme="majorEastAsia" w:hAnsiTheme="majorEastAsia" w:eastAsiaTheme="majorEastAsia" w:cstheme="majorEastAsia"/>
+          <w:b w:val="0"/>
+          <w:bCs w:val="0"/>
+          <w:sz w:val="22"/>
+          <w:szCs w:val="22"/>
+        </w:rPr>
+      </w:pPr>
+    </w:p>
+    <w:p>
+      <w:pPr>
+        <w:rPr>
+          <w:rFonts w:hint="eastAsia" w:asciiTheme="majorEastAsia" w:hAnsiTheme="majorEastAsia" w:eastAsiaTheme="majorEastAsia" w:cstheme="majorEastAsia"/>
+          <w:b w:val="0"/>
+          <w:bCs w:val="0"/>
+          <w:sz w:val="22"/>
+          <w:szCs w:val="22"/>
+        </w:rPr>
+      </w:pPr>
+    </w:p>
+    <w:p>
+      <w:pPr>
+        <w:rPr>
+          <w:rFonts w:hint="eastAsia" w:asciiTheme="majorEastAsia" w:hAnsiTheme="majorEastAsia" w:eastAsiaTheme="majorEastAsia" w:cstheme="majorEastAsia"/>
+          <w:b w:val="0"/>
+          <w:bCs w:val="0"/>
+          <w:sz w:val="22"/>
+          <w:szCs w:val="22"/>
+        </w:rPr>
+      </w:pPr>
+      <w:r>
+        <w:rPr>
+          <w:rFonts w:hint="eastAsia" w:asciiTheme="majorEastAsia" w:hAnsiTheme="majorEastAsia" w:eastAsiaTheme="majorEastAsia" w:cstheme="majorEastAsia"/>
+          <w:b w:val="0"/>
+          <w:bCs w:val="0"/>
+          <w:sz w:val="22"/>
+          <w:szCs w:val="22"/>
+        </w:rPr>
+        <w:t>criterion = nn.MSELoss()  损失函数  MSE</w:t>
+      </w:r>
+    </w:p>
+    <w:p>
+      <w:pPr>
+        <w:rPr>
+          <w:rFonts w:hint="eastAsia" w:asciiTheme="majorEastAsia" w:hAnsiTheme="majorEastAsia" w:eastAsiaTheme="majorEastAsia" w:cstheme="majorEastAsia"/>
+          <w:b w:val="0"/>
+          <w:bCs w:val="0"/>
+          <w:sz w:val="22"/>
+          <w:szCs w:val="22"/>
+        </w:rPr>
+      </w:pPr>
+      <w:r>
+        <w:rPr>
+          <w:rFonts w:hint="eastAsia" w:asciiTheme="majorEastAsia" w:hAnsiTheme="majorEastAsia" w:eastAsiaTheme="majorEastAsia" w:cstheme="majorEastAsia"/>
+          <w:b w:val="0"/>
+          <w:bCs w:val="0"/>
+          <w:sz w:val="22"/>
+          <w:szCs w:val="22"/>
+        </w:rPr>
+        <w:t xml:space="preserve">           optimizer = torch.optim.Adam(model.parameters(), lr=) #定义优化器</w:t>
+      </w:r>
+    </w:p>
+    <w:p>
+      <w:pPr>
+        <w:rPr>
+          <w:rFonts w:hint="eastAsia" w:asciiTheme="majorEastAsia" w:hAnsiTheme="majorEastAsia" w:eastAsiaTheme="majorEastAsia" w:cstheme="majorEastAsia"/>
+          <w:b w:val="0"/>
+          <w:bCs w:val="0"/>
+          <w:sz w:val="22"/>
+          <w:szCs w:val="22"/>
+        </w:rPr>
+      </w:pPr>
+      <w:r>
+        <w:rPr>
+          <w:rFonts w:hint="eastAsia" w:asciiTheme="majorEastAsia" w:hAnsiTheme="majorEastAsia" w:eastAsiaTheme="majorEastAsia" w:cstheme="majorEastAsia"/>
+          <w:b w:val="0"/>
+          <w:bCs w:val="0"/>
+          <w:sz w:val="22"/>
+          <w:szCs w:val="22"/>
+        </w:rPr>
+        <w:t>epoch训练次数</w:t>
+      </w:r>
+    </w:p>
+    <w:p>
+      <w:pPr>
+        <w:rPr>
+          <w:rFonts w:hint="eastAsia" w:asciiTheme="majorEastAsia" w:hAnsiTheme="majorEastAsia" w:eastAsiaTheme="majorEastAsia" w:cstheme="majorEastAsia"/>
+          <w:b w:val="0"/>
+          <w:bCs w:val="0"/>
+          <w:color w:val="000000"/>
+          <w:sz w:val="22"/>
+          <w:szCs w:val="22"/>
+        </w:rPr>
+      </w:pPr>
+      <w:r>
+        <w:rPr>
+          <w:rFonts w:hint="eastAsia" w:asciiTheme="majorEastAsia" w:hAnsiTheme="majorEastAsia" w:eastAsiaTheme="majorEastAsia" w:cstheme="majorEastAsia"/>
+          <w:b w:val="0"/>
+          <w:bCs w:val="0"/>
+          <w:sz w:val="22"/>
+          <w:szCs w:val="22"/>
+        </w:rPr>
+        <w:t xml:space="preserve">             核心</w:t>
+      </w:r>
+      <w:r>
+        <w:rPr>
+          <w:rFonts w:hint="eastAsia" w:asciiTheme="majorEastAsia" w:hAnsiTheme="majorEastAsia" w:eastAsiaTheme="majorEastAsia" w:cstheme="majorEastAsia"/>
+          <w:b w:val="0"/>
+          <w:bCs w:val="0"/>
+          <w:color w:val="000000"/>
+          <w:sz w:val="22"/>
+          <w:szCs w:val="22"/>
+        </w:rPr>
+        <w:t># 反向传播+参数更新（PyTorch核心三步） optimizer.zero_grad() # 清空梯度：避免梯度累积（每轮梯度独立）</w:t>
+      </w:r>
+    </w:p>
+    <w:p>
+      <w:pPr>
+        <w:tabs>
+          <w:tab w:val="left" w:pos="7144"/>
+        </w:tabs>
+        <w:ind w:left="6380" w:hanging="6380" w:hangingChars="2900"/>
+        <w:rPr>
+          <w:rFonts w:hint="eastAsia" w:asciiTheme="majorEastAsia" w:hAnsiTheme="majorEastAsia" w:eastAsiaTheme="majorEastAsia" w:cstheme="majorEastAsia"/>
+          <w:b w:val="0"/>
+          <w:bCs w:val="0"/>
+          <w:color w:val="000000"/>
+          <w:sz w:val="22"/>
+          <w:szCs w:val="22"/>
+        </w:rPr>
+      </w:pPr>
+      <w:r>
+        <w:rPr>
+          <w:rFonts w:hint="eastAsia" w:asciiTheme="majorEastAsia" w:hAnsiTheme="majorEastAsia" w:eastAsiaTheme="majorEastAsia" w:cstheme="majorEastAsia"/>
+          <w:b w:val="0"/>
+          <w:bCs w:val="0"/>
+          <w:color w:val="000000"/>
+          <w:sz w:val="22"/>
+          <w:szCs w:val="22"/>
+        </w:rPr>
+        <w:t xml:space="preserve">                       loss.backward() # 反向传播：计算所有参数的梯度（链式法则）  </w:t>
+      </w:r>
+      <w:r>
+        <w:rPr>
+          <w:rFonts w:hint="eastAsia" w:asciiTheme="majorEastAsia" w:hAnsiTheme="majorEastAsia" w:eastAsiaTheme="majorEastAsia" w:cstheme="majorEastAsia"/>
+          <w:b w:val="0"/>
+          <w:bCs w:val="0"/>
+          <w:color w:val="000000"/>
+          <w:sz w:val="22"/>
+          <w:szCs w:val="22"/>
+        </w:rPr>
+        <w:tab/>
+      </w:r>
+    </w:p>
+    <w:p>
+      <w:pPr>
+        <w:tabs>
+          <w:tab w:val="left" w:pos="7144"/>
+        </w:tabs>
+        <w:rPr>
+          <w:rFonts w:hint="eastAsia" w:asciiTheme="majorEastAsia" w:hAnsiTheme="majorEastAsia" w:eastAsiaTheme="majorEastAsia" w:cstheme="majorEastAsia"/>
+          <w:b w:val="0"/>
+          <w:bCs w:val="0"/>
+          <w:color w:val="000000"/>
+          <w:sz w:val="22"/>
+          <w:szCs w:val="22"/>
+        </w:rPr>
+      </w:pPr>
+      <w:r>
+        <w:rPr>
+          <w:rFonts w:hint="eastAsia" w:asciiTheme="majorEastAsia" w:hAnsiTheme="majorEastAsia" w:eastAsiaTheme="majorEastAsia" w:cstheme="majorEastAsia"/>
+          <w:b w:val="0"/>
+          <w:bCs w:val="0"/>
+          <w:color w:val="000000"/>
+          <w:sz w:val="22"/>
+          <w:szCs w:val="22"/>
+        </w:rPr>
+        <w:t xml:space="preserve">                     optimizer.step() # 优化器更新参数：根据梯度调整权重，最小化损失</w:t>
+      </w:r>
+    </w:p>
+    <w:p>
+      <w:pPr>
+        <w:tabs>
+          <w:tab w:val="left" w:pos="7144"/>
+        </w:tabs>
+        <w:rPr>
+          <w:rFonts w:hint="eastAsia" w:asciiTheme="majorEastAsia" w:hAnsiTheme="majorEastAsia" w:eastAsiaTheme="majorEastAsia" w:cstheme="majorEastAsia"/>
+          <w:b w:val="0"/>
+          <w:bCs w:val="0"/>
+          <w:color w:val="000000"/>
+          <w:sz w:val="22"/>
+          <w:szCs w:val="22"/>
+        </w:rPr>
+      </w:pPr>
+      <w:r>
+        <w:rPr>
+          <w:rFonts w:hint="eastAsia" w:asciiTheme="majorEastAsia" w:hAnsiTheme="majorEastAsia" w:eastAsiaTheme="majorEastAsia" w:cstheme="majorEastAsia"/>
+          <w:b w:val="0"/>
+          <w:bCs w:val="0"/>
+          <w:color w:val="000000"/>
+          <w:sz w:val="22"/>
+          <w:szCs w:val="22"/>
+        </w:rPr>
+        <w:t>可视化（用Matplotlib）</w:t>
+      </w:r>
+    </w:p>
+    <w:p>
+      <w:pPr>
+        <w:tabs>
+          <w:tab w:val="left" w:pos="7144"/>
+        </w:tabs>
+        <w:rPr>
+          <w:rFonts w:hint="eastAsia" w:asciiTheme="majorEastAsia" w:hAnsiTheme="majorEastAsia" w:eastAsiaTheme="majorEastAsia" w:cstheme="majorEastAsia"/>
+          <w:b w:val="0"/>
+          <w:bCs w:val="0"/>
+          <w:color w:val="000000"/>
+          <w:sz w:val="22"/>
+          <w:szCs w:val="22"/>
+        </w:rPr>
+      </w:pPr>
+      <w:r>
+        <w:rPr>
+          <w:rFonts w:hint="eastAsia" w:asciiTheme="majorEastAsia" w:hAnsiTheme="majorEastAsia" w:eastAsiaTheme="majorEastAsia" w:cstheme="majorEastAsia"/>
+          <w:b w:val="0"/>
+          <w:bCs w:val="0"/>
+          <w:color w:val="000000"/>
+          <w:sz w:val="22"/>
+          <w:szCs w:val="22"/>
+        </w:rPr>
+        <w:t xml:space="preserve">         model(x_tensor).numpy()   # 把 PyTorch 张量转为 NumPy 数组（Matplotlib 绘图只支持 NumPy / 列表，不支持张量）</w:t>
+      </w:r>
+    </w:p>
+    <w:p>
+      <w:pPr>
+        <w:tabs>
+          <w:tab w:val="left" w:pos="7144"/>
+        </w:tabs>
+        <w:rPr>
+          <w:rFonts w:hint="eastAsia" w:asciiTheme="majorEastAsia" w:hAnsiTheme="majorEastAsia" w:eastAsiaTheme="majorEastAsia" w:cstheme="majorEastAsia"/>
+          <w:b w:val="0"/>
+          <w:bCs w:val="0"/>
+          <w:color w:val="000000"/>
+          <w:sz w:val="22"/>
+          <w:szCs w:val="22"/>
+        </w:rPr>
+      </w:pPr>
+      <w:r>
+        <w:rPr>
+          <w:rFonts w:hint="eastAsia" w:asciiTheme="majorEastAsia" w:hAnsiTheme="majorEastAsia" w:eastAsiaTheme="majorEastAsia" w:cstheme="majorEastAsia"/>
+          <w:b w:val="0"/>
+          <w:bCs w:val="0"/>
+          <w:color w:val="000000"/>
+          <w:sz w:val="22"/>
+          <w:szCs w:val="22"/>
+        </w:rPr>
+        <w:t xml:space="preserve">             核心代码plt.figure(figsize=(，）)#创建画布</w:t>
+      </w:r>
+    </w:p>
+    <w:p>
+      <w:pPr>
+        <w:tabs>
+          <w:tab w:val="left" w:pos="7144"/>
+        </w:tabs>
+        <w:rPr>
+          <w:rFonts w:hint="eastAsia" w:asciiTheme="majorEastAsia" w:hAnsiTheme="majorEastAsia" w:eastAsiaTheme="majorEastAsia" w:cstheme="majorEastAsia"/>
+          <w:b w:val="0"/>
+          <w:bCs w:val="0"/>
+          <w:color w:val="000000"/>
+          <w:sz w:val="22"/>
+          <w:szCs w:val="22"/>
+        </w:rPr>
+      </w:pPr>
+      <w:r>
+        <w:rPr>
+          <w:rFonts w:hint="eastAsia" w:asciiTheme="majorEastAsia" w:hAnsiTheme="majorEastAsia" w:eastAsiaTheme="majorEastAsia" w:cstheme="majorEastAsia"/>
+          <w:b w:val="0"/>
+          <w:bCs w:val="0"/>
+          <w:color w:val="000000"/>
+          <w:sz w:val="22"/>
+          <w:szCs w:val="22"/>
+        </w:rPr>
+        <w:t xml:space="preserve">            plt.scatter(...)绘制原始数据散点</w:t>
+      </w:r>
+    </w:p>
+    <w:p>
+      <w:pPr>
+        <w:tabs>
+          <w:tab w:val="left" w:pos="7144"/>
+        </w:tabs>
+        <w:rPr>
+          <w:rFonts w:hint="eastAsia" w:asciiTheme="majorEastAsia" w:hAnsiTheme="majorEastAsia" w:eastAsiaTheme="majorEastAsia" w:cstheme="majorEastAsia"/>
+          <w:b w:val="0"/>
+          <w:bCs w:val="0"/>
+          <w:color w:val="000000"/>
+          <w:sz w:val="22"/>
+          <w:szCs w:val="22"/>
+        </w:rPr>
+      </w:pPr>
+      <w:r>
+        <w:rPr>
+          <w:rFonts w:hint="eastAsia" w:asciiTheme="majorEastAsia" w:hAnsiTheme="majorEastAsia" w:eastAsiaTheme="majorEastAsia" w:cstheme="majorEastAsia"/>
+          <w:b w:val="0"/>
+          <w:bCs w:val="0"/>
+          <w:color w:val="000000"/>
+          <w:sz w:val="22"/>
+          <w:szCs w:val="22"/>
+        </w:rPr>
+        <w:t xml:space="preserve">            plt.plot(...)绘制拟合曲线</w:t>
+      </w:r>
+    </w:p>
+    <w:p>
+      <w:pPr>
+        <w:tabs>
+          <w:tab w:val="left" w:pos="7144"/>
+        </w:tabs>
+        <w:rPr>
+          <w:rFonts w:hint="eastAsia" w:asciiTheme="majorEastAsia" w:hAnsiTheme="majorEastAsia" w:eastAsiaTheme="majorEastAsia" w:cstheme="majorEastAsia"/>
+          <w:b w:val="0"/>
+          <w:bCs w:val="0"/>
+          <w:color w:val="000000"/>
+          <w:sz w:val="22"/>
+          <w:szCs w:val="22"/>
+        </w:rPr>
+      </w:pPr>
+      <w:r>
+        <w:rPr>
+          <w:rFonts w:hint="eastAsia" w:asciiTheme="majorEastAsia" w:hAnsiTheme="majorEastAsia" w:eastAsiaTheme="majorEastAsia" w:cstheme="majorEastAsia"/>
+          <w:b w:val="0"/>
+          <w:bCs w:val="0"/>
+          <w:color w:val="000000"/>
+          <w:sz w:val="22"/>
+          <w:szCs w:val="22"/>
+        </w:rPr>
+        <w:t xml:space="preserve">             plt.xlabel("x")/plt.ylabel("y")设置坐标轴标签</w:t>
+      </w:r>
+    </w:p>
+    <w:p>
+      <w:pPr>
+        <w:tabs>
+          <w:tab w:val="left" w:pos="7144"/>
+        </w:tabs>
+        <w:rPr>
+          <w:rFonts w:hint="eastAsia" w:asciiTheme="majorEastAsia" w:hAnsiTheme="majorEastAsia" w:eastAsiaTheme="majorEastAsia" w:cstheme="majorEastAsia"/>
+          <w:b w:val="0"/>
+          <w:bCs w:val="0"/>
+          <w:color w:val="000000"/>
+          <w:sz w:val="22"/>
+          <w:szCs w:val="22"/>
+        </w:rPr>
+      </w:pPr>
+      <w:r>
+        <w:rPr>
+          <w:rFonts w:hint="eastAsia" w:asciiTheme="majorEastAsia" w:hAnsiTheme="majorEastAsia" w:eastAsiaTheme="majorEastAsia" w:cstheme="majorEastAsia"/>
+          <w:b w:val="0"/>
+          <w:bCs w:val="0"/>
+          <w:color w:val="000000"/>
+          <w:sz w:val="22"/>
+          <w:szCs w:val="22"/>
+        </w:rPr>
+        <w:t xml:space="preserve">               plt.title(...)设置图表标题</w:t>
+      </w:r>
+    </w:p>
+    <w:p>
+      <w:pPr>
+        <w:tabs>
+          <w:tab w:val="left" w:pos="7144"/>
+        </w:tabs>
+        <w:rPr>
+          <w:rFonts w:hint="eastAsia" w:asciiTheme="majorEastAsia" w:hAnsiTheme="majorEastAsia" w:eastAsiaTheme="majorEastAsia" w:cstheme="majorEastAsia"/>
+          <w:b w:val="0"/>
+          <w:bCs w:val="0"/>
+          <w:color w:val="000000"/>
+          <w:sz w:val="22"/>
+          <w:szCs w:val="22"/>
+        </w:rPr>
+      </w:pPr>
+      <w:r>
+        <w:rPr>
+          <w:rFonts w:hint="eastAsia" w:asciiTheme="majorEastAsia" w:hAnsiTheme="majorEastAsia" w:eastAsiaTheme="majorEastAsia" w:cstheme="majorEastAsia"/>
+          <w:b w:val="0"/>
+          <w:bCs w:val="0"/>
+          <w:color w:val="000000"/>
+          <w:sz w:val="22"/>
+          <w:szCs w:val="22"/>
+        </w:rPr>
+        <w:t xml:space="preserve">                plt.legend()显示图例</w:t>
+      </w:r>
+    </w:p>
+    <w:p>
+      <w:pPr>
+        <w:tabs>
+          <w:tab w:val="left" w:pos="7144"/>
+        </w:tabs>
+        <w:rPr>
+          <w:rFonts w:hint="eastAsia" w:asciiTheme="majorEastAsia" w:hAnsiTheme="majorEastAsia" w:eastAsiaTheme="majorEastAsia" w:cstheme="majorEastAsia"/>
+          <w:b w:val="0"/>
+          <w:bCs w:val="0"/>
+          <w:color w:val="000000"/>
+          <w:sz w:val="22"/>
+          <w:szCs w:val="22"/>
+        </w:rPr>
+      </w:pPr>
+      <w:r>
+        <w:rPr>
+          <w:rFonts w:hint="eastAsia" w:asciiTheme="majorEastAsia" w:hAnsiTheme="majorEastAsia" w:eastAsiaTheme="majorEastAsia" w:cstheme="majorEastAsia"/>
+          <w:b w:val="0"/>
+          <w:bCs w:val="0"/>
+          <w:color w:val="000000"/>
+          <w:sz w:val="22"/>
+          <w:szCs w:val="22"/>
+        </w:rPr>
+        <w:t xml:space="preserve">                plt.grid(True, alpha=0.3)显示网格</w:t>
+      </w:r>
+    </w:p>
+    <w:p>
+      <w:pPr>
+        <w:tabs>
+          <w:tab w:val="left" w:pos="7144"/>
+        </w:tabs>
+        <w:rPr>
+          <w:rFonts w:hint="eastAsia" w:asciiTheme="majorEastAsia" w:hAnsiTheme="majorEastAsia" w:eastAsiaTheme="majorEastAsia" w:cstheme="majorEastAsia"/>
+          <w:b w:val="0"/>
+          <w:bCs w:val="0"/>
+          <w:color w:val="000000"/>
+          <w:sz w:val="22"/>
+          <w:szCs w:val="22"/>
+        </w:rPr>
+      </w:pPr>
+      <w:r>
+        <w:rPr>
+          <w:rFonts w:hint="eastAsia" w:asciiTheme="majorEastAsia" w:hAnsiTheme="majorEastAsia" w:eastAsiaTheme="majorEastAsia" w:cstheme="majorEastAsia"/>
+          <w:b w:val="0"/>
+          <w:bCs w:val="0"/>
+          <w:color w:val="000000"/>
+          <w:sz w:val="22"/>
+          <w:szCs w:val="22"/>
+        </w:rPr>
+        <w:t xml:space="preserve">                plt.savefig(...)保存图片</w:t>
+      </w:r>
+    </w:p>
+    <w:p>
+      <w:pPr>
+        <w:tabs>
+          <w:tab w:val="left" w:pos="7144"/>
+        </w:tabs>
+        <w:rPr>
+          <w:rFonts w:hint="eastAsia" w:asciiTheme="majorEastAsia" w:hAnsiTheme="majorEastAsia" w:eastAsiaTheme="majorEastAsia" w:cstheme="majorEastAsia"/>
+          <w:b w:val="0"/>
+          <w:bCs w:val="0"/>
+          <w:color w:val="000000"/>
+          <w:sz w:val="22"/>
+          <w:szCs w:val="22"/>
+        </w:rPr>
+      </w:pPr>
+    </w:p>
+    <w:p>
+      <w:pPr>
+        <w:tabs>
+          <w:tab w:val="left" w:pos="7144"/>
+        </w:tabs>
+        <w:rPr>
+          <w:rFonts w:hint="eastAsia" w:asciiTheme="majorEastAsia" w:hAnsiTheme="majorEastAsia" w:eastAsiaTheme="majorEastAsia" w:cstheme="majorEastAsia"/>
+          <w:b w:val="0"/>
+          <w:bCs w:val="0"/>
+          <w:color w:val="000000"/>
+          <w:sz w:val="22"/>
+          <w:szCs w:val="22"/>
+        </w:rPr>
+      </w:pPr>
+    </w:p>
+    <w:p>
+      <w:pPr>
+        <w:tabs>
+          <w:tab w:val="left" w:pos="7144"/>
+        </w:tabs>
+        <w:rPr>
+          <w:rFonts w:hint="eastAsia" w:asciiTheme="majorEastAsia" w:hAnsiTheme="majorEastAsia" w:eastAsiaTheme="majorEastAsia" w:cstheme="majorEastAsia"/>
+          <w:b w:val="0"/>
+          <w:bCs w:val="0"/>
+          <w:color w:val="000000"/>
+          <w:sz w:val="22"/>
+          <w:szCs w:val="22"/>
+        </w:rPr>
+      </w:pPr>
+      <w:r>
+        <w:rPr>
+          <w:rFonts w:hint="eastAsia" w:asciiTheme="majorEastAsia" w:hAnsiTheme="majorEastAsia" w:eastAsiaTheme="majorEastAsia" w:cstheme="majorEastAsia"/>
+          <w:b w:val="0"/>
+          <w:bCs w:val="0"/>
+          <w:color w:val="000000"/>
+          <w:sz w:val="22"/>
+          <w:szCs w:val="22"/>
+        </w:rPr>
+        <w:t>核心问题：学习率调到1.0时 发生震荡，损失曲线基本上为零   为0.0001时 为一条向下的直线  为0.01（AI给的）时整体向下，偶尔向上，有波折，最后趋于平稳</w:t>
+      </w:r>
+    </w:p>
+    <w:p>
+      <w:pPr>
+        <w:tabs>
+          <w:tab w:val="left" w:pos="7144"/>
+        </w:tabs>
+        <w:rPr>
+          <w:rFonts w:hint="eastAsia" w:asciiTheme="majorEastAsia" w:hAnsiTheme="majorEastAsia" w:eastAsiaTheme="majorEastAsia" w:cstheme="majorEastAsia"/>
+          <w:b w:val="0"/>
+          <w:bCs w:val="0"/>
+          <w:color w:val="000000"/>
+          <w:sz w:val="22"/>
+          <w:szCs w:val="22"/>
+        </w:rPr>
+      </w:pPr>
+      <w:r>
+        <w:rPr>
+          <w:rFonts w:hint="eastAsia" w:asciiTheme="majorEastAsia" w:hAnsiTheme="majorEastAsia" w:eastAsiaTheme="majorEastAsia" w:cstheme="majorEastAsia"/>
+          <w:b w:val="0"/>
+          <w:bCs w:val="0"/>
+          <w:color w:val="000000"/>
+          <w:sz w:val="22"/>
+          <w:szCs w:val="22"/>
+        </w:rPr>
+        <w:t>原因：为1.0： 步长远超梯度，参数调整幅度过大</w:t>
+      </w:r>
+    </w:p>
+    <w:p>
+      <w:pPr>
+        <w:tabs>
+          <w:tab w:val="left" w:pos="7144"/>
+        </w:tabs>
+        <w:rPr>
+          <w:rFonts w:hint="eastAsia" w:asciiTheme="majorEastAsia" w:hAnsiTheme="majorEastAsia" w:eastAsiaTheme="majorEastAsia" w:cstheme="majorEastAsia"/>
+          <w:b w:val="0"/>
+          <w:bCs w:val="0"/>
+          <w:color w:val="000000"/>
+          <w:sz w:val="22"/>
+          <w:szCs w:val="22"/>
+        </w:rPr>
+      </w:pPr>
+      <w:r>
+        <w:rPr>
+          <w:rFonts w:hint="eastAsia" w:asciiTheme="majorEastAsia" w:hAnsiTheme="majorEastAsia" w:eastAsiaTheme="majorEastAsia" w:cstheme="majorEastAsia"/>
+          <w:b w:val="0"/>
+          <w:bCs w:val="0"/>
+          <w:color w:val="000000"/>
+          <w:sz w:val="22"/>
+          <w:szCs w:val="22"/>
+        </w:rPr>
+        <w:t xml:space="preserve">         0.0001：步长远小于梯度，参数调整幅度不足 参数 “龟速前进”，无法收敛</w:t>
+      </w:r>
+    </w:p>
+    <w:p>
+      <w:pPr>
+        <w:tabs>
+          <w:tab w:val="left" w:pos="7144"/>
+        </w:tabs>
+        <w:rPr>
+          <w:rFonts w:hint="eastAsia" w:asciiTheme="majorEastAsia" w:hAnsiTheme="majorEastAsia" w:eastAsiaTheme="majorEastAsia" w:cstheme="majorEastAsia"/>
+          <w:b w:val="0"/>
+          <w:bCs w:val="0"/>
+          <w:color w:val="000000"/>
+          <w:sz w:val="22"/>
+          <w:szCs w:val="22"/>
+        </w:rPr>
+      </w:pPr>
+    </w:p>
+    <w:p>
+      <w:pPr>
+        <w:tabs>
+          <w:tab w:val="left" w:pos="7144"/>
+        </w:tabs>
+        <w:rPr>
+          <w:rFonts w:hint="eastAsia" w:asciiTheme="majorEastAsia" w:hAnsiTheme="majorEastAsia" w:eastAsiaTheme="majorEastAsia" w:cstheme="majorEastAsia"/>
+          <w:b w:val="0"/>
+          <w:bCs w:val="0"/>
+          <w:color w:val="000000"/>
+          <w:sz w:val="22"/>
+          <w:szCs w:val="22"/>
+        </w:rPr>
+      </w:pPr>
+      <w:r>
+        <w:rPr>
+          <w:rFonts w:hint="eastAsia" w:asciiTheme="majorEastAsia" w:hAnsiTheme="majorEastAsia" w:eastAsiaTheme="majorEastAsia" w:cstheme="majorEastAsia"/>
+          <w:b w:val="0"/>
+          <w:bCs w:val="0"/>
+          <w:color w:val="000000"/>
+          <w:sz w:val="22"/>
+          <w:szCs w:val="22"/>
+        </w:rPr>
+        <w:t xml:space="preserve">   第三阶段笔记（及格版CNN）：模块导入import os</w:t>
+      </w:r>
+    </w:p>
+    <w:p>
+      <w:pPr>
+        <w:tabs>
+          <w:tab w:val="left" w:pos="7144"/>
+        </w:tabs>
+        <w:ind w:firstLine="660" w:firstLineChars="300"/>
+        <w:rPr>
+          <w:rFonts w:hint="eastAsia" w:asciiTheme="majorEastAsia" w:hAnsiTheme="majorEastAsia" w:eastAsiaTheme="majorEastAsia" w:cstheme="majorEastAsia"/>
+          <w:b w:val="0"/>
+          <w:bCs w:val="0"/>
+          <w:color w:val="000000"/>
+          <w:sz w:val="22"/>
+          <w:szCs w:val="22"/>
+        </w:rPr>
+      </w:pPr>
+      <w:r>
+        <w:rPr>
+          <w:rFonts w:hint="eastAsia" w:asciiTheme="majorEastAsia" w:hAnsiTheme="majorEastAsia" w:eastAsiaTheme="majorEastAsia" w:cstheme="majorEastAsia"/>
+          <w:b w:val="0"/>
+          <w:bCs w:val="0"/>
+          <w:color w:val="000000"/>
+          <w:sz w:val="22"/>
+          <w:szCs w:val="22"/>
+        </w:rPr>
+        <w:t>import matplotlib.pyplot as plt</w:t>
+      </w:r>
+    </w:p>
+    <w:p>
+      <w:pPr>
+        <w:tabs>
+          <w:tab w:val="left" w:pos="7144"/>
+        </w:tabs>
+        <w:ind w:firstLine="880" w:firstLineChars="400"/>
+        <w:rPr>
+          <w:rFonts w:hint="eastAsia" w:asciiTheme="majorEastAsia" w:hAnsiTheme="majorEastAsia" w:eastAsiaTheme="majorEastAsia" w:cstheme="majorEastAsia"/>
+          <w:b w:val="0"/>
+          <w:bCs w:val="0"/>
+          <w:color w:val="000000"/>
+          <w:sz w:val="22"/>
+          <w:szCs w:val="22"/>
+        </w:rPr>
+      </w:pPr>
+      <w:r>
+        <w:rPr>
+          <w:rFonts w:hint="eastAsia" w:asciiTheme="majorEastAsia" w:hAnsiTheme="majorEastAsia" w:eastAsiaTheme="majorEastAsia" w:cstheme="majorEastAsia"/>
+          <w:b w:val="0"/>
+          <w:bCs w:val="0"/>
+          <w:color w:val="000000"/>
+          <w:sz w:val="22"/>
+          <w:szCs w:val="22"/>
+        </w:rPr>
+        <w:t>import numpy as np</w:t>
+      </w:r>
+    </w:p>
+    <w:p>
+      <w:pPr>
+        <w:tabs>
+          <w:tab w:val="left" w:pos="7144"/>
+        </w:tabs>
+        <w:ind w:firstLine="1100" w:firstLineChars="500"/>
+        <w:rPr>
+          <w:rFonts w:hint="eastAsia" w:asciiTheme="majorEastAsia" w:hAnsiTheme="majorEastAsia" w:eastAsiaTheme="majorEastAsia" w:cstheme="majorEastAsia"/>
+          <w:b w:val="0"/>
+          <w:bCs w:val="0"/>
+          <w:color w:val="000000"/>
+          <w:sz w:val="22"/>
+          <w:szCs w:val="22"/>
+        </w:rPr>
+      </w:pPr>
+      <w:r>
+        <w:rPr>
+          <w:rFonts w:hint="eastAsia" w:asciiTheme="majorEastAsia" w:hAnsiTheme="majorEastAsia" w:eastAsiaTheme="majorEastAsia" w:cstheme="majorEastAsia"/>
+          <w:b w:val="0"/>
+          <w:bCs w:val="0"/>
+          <w:color w:val="000000"/>
+          <w:sz w:val="22"/>
+          <w:szCs w:val="22"/>
+        </w:rPr>
+        <w:t>os.environ["KMP_DUPLICATE_LIB_OK"] = "TRUE"</w:t>
+      </w:r>
+    </w:p>
+    <w:p>
+      <w:pPr>
+        <w:tabs>
+          <w:tab w:val="left" w:pos="7144"/>
+        </w:tabs>
+        <w:ind w:firstLine="880" w:firstLineChars="400"/>
+        <w:rPr>
+          <w:rFonts w:hint="eastAsia" w:asciiTheme="majorEastAsia" w:hAnsiTheme="majorEastAsia" w:eastAsiaTheme="majorEastAsia" w:cstheme="majorEastAsia"/>
+          <w:b w:val="0"/>
+          <w:bCs w:val="0"/>
+          <w:color w:val="000000"/>
+          <w:sz w:val="22"/>
+          <w:szCs w:val="22"/>
+        </w:rPr>
+      </w:pPr>
+      <w:r>
+        <w:rPr>
+          <w:rFonts w:hint="eastAsia" w:asciiTheme="majorEastAsia" w:hAnsiTheme="majorEastAsia" w:eastAsiaTheme="majorEastAsia" w:cstheme="majorEastAsia"/>
+          <w:b w:val="0"/>
+          <w:bCs w:val="0"/>
+          <w:color w:val="000000"/>
+          <w:sz w:val="22"/>
+          <w:szCs w:val="22"/>
+        </w:rPr>
+        <w:t>import torch</w:t>
+      </w:r>
+    </w:p>
+    <w:p>
+      <w:pPr>
+        <w:tabs>
+          <w:tab w:val="left" w:pos="7144"/>
+        </w:tabs>
+        <w:ind w:firstLine="1540" w:firstLineChars="700"/>
+        <w:rPr>
+          <w:rFonts w:hint="eastAsia" w:asciiTheme="majorEastAsia" w:hAnsiTheme="majorEastAsia" w:eastAsiaTheme="majorEastAsia" w:cstheme="majorEastAsia"/>
+          <w:b w:val="0"/>
+          <w:bCs w:val="0"/>
+          <w:color w:val="000000"/>
+          <w:sz w:val="22"/>
+          <w:szCs w:val="22"/>
+        </w:rPr>
+      </w:pPr>
+      <w:r>
+        <w:rPr>
+          <w:rFonts w:hint="eastAsia" w:asciiTheme="majorEastAsia" w:hAnsiTheme="majorEastAsia" w:eastAsiaTheme="majorEastAsia" w:cstheme="majorEastAsia"/>
+          <w:b w:val="0"/>
+          <w:bCs w:val="0"/>
+          <w:color w:val="000000"/>
+          <w:sz w:val="22"/>
+          <w:szCs w:val="22"/>
+        </w:rPr>
+        <w:t>import torch.nn as nn</w:t>
+      </w:r>
+    </w:p>
+    <w:p>
+      <w:pPr>
+        <w:tabs>
+          <w:tab w:val="left" w:pos="7144"/>
+        </w:tabs>
+        <w:ind w:firstLine="880" w:firstLineChars="400"/>
+        <w:rPr>
+          <w:rFonts w:hint="eastAsia" w:asciiTheme="majorEastAsia" w:hAnsiTheme="majorEastAsia" w:eastAsiaTheme="majorEastAsia" w:cstheme="majorEastAsia"/>
+          <w:b w:val="0"/>
+          <w:bCs w:val="0"/>
+          <w:color w:val="000000"/>
+          <w:sz w:val="22"/>
+          <w:szCs w:val="22"/>
+        </w:rPr>
+      </w:pPr>
+      <w:r>
+        <w:rPr>
+          <w:rFonts w:hint="eastAsia" w:asciiTheme="majorEastAsia" w:hAnsiTheme="majorEastAsia" w:eastAsiaTheme="majorEastAsia" w:cstheme="majorEastAsia"/>
+          <w:b w:val="0"/>
+          <w:bCs w:val="0"/>
+          <w:color w:val="000000"/>
+          <w:sz w:val="22"/>
+          <w:szCs w:val="22"/>
+        </w:rPr>
+        <w:t>import torch.optim as optim</w:t>
+      </w:r>
+    </w:p>
+    <w:p>
+      <w:pPr>
+        <w:tabs>
+          <w:tab w:val="left" w:pos="7144"/>
+        </w:tabs>
+        <w:ind w:firstLine="1540" w:firstLineChars="700"/>
+        <w:rPr>
+          <w:rFonts w:hint="eastAsia" w:asciiTheme="majorEastAsia" w:hAnsiTheme="majorEastAsia" w:eastAsiaTheme="majorEastAsia" w:cstheme="majorEastAsia"/>
+          <w:b w:val="0"/>
+          <w:bCs w:val="0"/>
+          <w:color w:val="000000"/>
+          <w:sz w:val="22"/>
+          <w:szCs w:val="22"/>
+        </w:rPr>
+      </w:pPr>
+      <w:r>
+        <w:rPr>
+          <w:rFonts w:hint="eastAsia" w:asciiTheme="majorEastAsia" w:hAnsiTheme="majorEastAsia" w:eastAsiaTheme="majorEastAsia" w:cstheme="majorEastAsia"/>
+          <w:b w:val="0"/>
+          <w:bCs w:val="0"/>
+          <w:color w:val="000000"/>
+          <w:sz w:val="22"/>
+          <w:szCs w:val="22"/>
+        </w:rPr>
+        <w:t>import torchvision</w:t>
+      </w:r>
+    </w:p>
+    <w:p>
+      <w:pPr>
+        <w:tabs>
+          <w:tab w:val="left" w:pos="7144"/>
+        </w:tabs>
+        <w:ind w:firstLine="1540" w:firstLineChars="700"/>
+        <w:rPr>
+          <w:rFonts w:hint="eastAsia" w:asciiTheme="majorEastAsia" w:hAnsiTheme="majorEastAsia" w:eastAsiaTheme="majorEastAsia" w:cstheme="majorEastAsia"/>
+          <w:b w:val="0"/>
+          <w:bCs w:val="0"/>
+          <w:color w:val="000000"/>
+          <w:sz w:val="22"/>
+          <w:szCs w:val="22"/>
+        </w:rPr>
+      </w:pPr>
+      <w:r>
+        <w:rPr>
+          <w:rFonts w:hint="eastAsia" w:asciiTheme="majorEastAsia" w:hAnsiTheme="majorEastAsia" w:eastAsiaTheme="majorEastAsia" w:cstheme="majorEastAsia"/>
+          <w:b w:val="0"/>
+          <w:bCs w:val="0"/>
+          <w:color w:val="000000"/>
+          <w:sz w:val="22"/>
+          <w:szCs w:val="22"/>
+        </w:rPr>
+        <w:t>Import torchvision.transforms as transforms</w:t>
+      </w:r>
+    </w:p>
+    <w:p>
+      <w:pPr>
+        <w:tabs>
+          <w:tab w:val="left" w:pos="7144"/>
+        </w:tabs>
+        <w:ind w:firstLine="1760" w:firstLineChars="800"/>
+        <w:rPr>
+          <w:rFonts w:hint="eastAsia" w:asciiTheme="majorEastAsia" w:hAnsiTheme="majorEastAsia" w:eastAsiaTheme="majorEastAsia" w:cstheme="majorEastAsia"/>
+          <w:b w:val="0"/>
+          <w:bCs w:val="0"/>
+          <w:color w:val="000000"/>
+          <w:sz w:val="22"/>
+          <w:szCs w:val="22"/>
+        </w:rPr>
+      </w:pPr>
+      <w:r>
+        <w:rPr>
+          <w:rFonts w:hint="eastAsia" w:asciiTheme="majorEastAsia" w:hAnsiTheme="majorEastAsia" w:eastAsiaTheme="majorEastAsia" w:cstheme="majorEastAsia"/>
+          <w:b w:val="0"/>
+          <w:bCs w:val="0"/>
+          <w:color w:val="000000"/>
+          <w:sz w:val="22"/>
+          <w:szCs w:val="22"/>
+        </w:rPr>
+        <w:t>from torchvision.utils import make_grid</w:t>
+      </w:r>
+    </w:p>
+    <w:p>
+      <w:pPr>
+        <w:tabs>
+          <w:tab w:val="left" w:pos="7144"/>
+        </w:tabs>
+        <w:rPr>
+          <w:rFonts w:hint="eastAsia" w:asciiTheme="majorEastAsia" w:hAnsiTheme="majorEastAsia" w:eastAsiaTheme="majorEastAsia" w:cstheme="majorEastAsia"/>
+          <w:b w:val="0"/>
+          <w:bCs w:val="0"/>
+          <w:color w:val="000000"/>
+          <w:sz w:val="22"/>
+          <w:szCs w:val="22"/>
+        </w:rPr>
+      </w:pPr>
+      <w:r>
+        <w:rPr>
+          <w:rFonts w:hint="eastAsia" w:asciiTheme="majorEastAsia" w:hAnsiTheme="majorEastAsia" w:eastAsiaTheme="majorEastAsia" w:cstheme="majorEastAsia"/>
+          <w:b w:val="0"/>
+          <w:bCs w:val="0"/>
+          <w:color w:val="000000"/>
+          <w:sz w:val="22"/>
+          <w:szCs w:val="22"/>
+        </w:rPr>
+        <w:t xml:space="preserve">               1 数据加载# ===================== 1. 数据加载 + 类别定义（为可视化做准备） =====================</w:t>
+      </w:r>
+    </w:p>
+    <w:p>
+      <w:pPr>
+        <w:tabs>
+          <w:tab w:val="left" w:pos="7144"/>
+        </w:tabs>
+        <w:rPr>
+          <w:rFonts w:hint="eastAsia" w:asciiTheme="majorEastAsia" w:hAnsiTheme="majorEastAsia" w:eastAsiaTheme="majorEastAsia" w:cstheme="majorEastAsia"/>
+          <w:b w:val="0"/>
+          <w:bCs w:val="0"/>
+          <w:color w:val="000000"/>
+          <w:sz w:val="22"/>
+          <w:szCs w:val="22"/>
+        </w:rPr>
+      </w:pPr>
+      <w:r>
+        <w:rPr>
+          <w:rFonts w:hint="eastAsia" w:asciiTheme="majorEastAsia" w:hAnsiTheme="majorEastAsia" w:eastAsiaTheme="majorEastAsia" w:cstheme="majorEastAsia"/>
+          <w:b w:val="0"/>
+          <w:bCs w:val="0"/>
+          <w:color w:val="000000"/>
+          <w:sz w:val="22"/>
+          <w:szCs w:val="22"/>
+        </w:rPr>
+        <w:t>transform = transforms.Compose([</w:t>
+      </w:r>
+    </w:p>
+    <w:p>
+      <w:pPr>
+        <w:tabs>
+          <w:tab w:val="left" w:pos="7144"/>
+        </w:tabs>
+        <w:ind w:firstLine="440"/>
+        <w:rPr>
+          <w:rFonts w:hint="eastAsia" w:asciiTheme="majorEastAsia" w:hAnsiTheme="majorEastAsia" w:eastAsiaTheme="majorEastAsia" w:cstheme="majorEastAsia"/>
+          <w:b w:val="0"/>
+          <w:bCs w:val="0"/>
+          <w:color w:val="000000"/>
+          <w:sz w:val="22"/>
+          <w:szCs w:val="22"/>
+        </w:rPr>
+      </w:pPr>
+      <w:r>
+        <w:rPr>
+          <w:rFonts w:hint="eastAsia" w:asciiTheme="majorEastAsia" w:hAnsiTheme="majorEastAsia" w:eastAsiaTheme="majorEastAsia" w:cstheme="majorEastAsia"/>
+          <w:b w:val="0"/>
+          <w:bCs w:val="0"/>
+          <w:color w:val="000000"/>
+          <w:sz w:val="22"/>
+          <w:szCs w:val="22"/>
+        </w:rPr>
+        <w:t>transforms.ToTensor(),</w:t>
+      </w:r>
+    </w:p>
+    <w:p>
+      <w:pPr>
+        <w:tabs>
+          <w:tab w:val="left" w:pos="7144"/>
+        </w:tabs>
+        <w:ind w:firstLine="440"/>
+        <w:rPr>
+          <w:rFonts w:hint="eastAsia" w:asciiTheme="majorEastAsia" w:hAnsiTheme="majorEastAsia" w:eastAsiaTheme="majorEastAsia" w:cstheme="majorEastAsia"/>
+          <w:b w:val="0"/>
+          <w:bCs w:val="0"/>
+          <w:color w:val="000000"/>
+          <w:sz w:val="22"/>
+          <w:szCs w:val="22"/>
+        </w:rPr>
+      </w:pPr>
+      <w:r>
+        <w:rPr>
+          <w:rFonts w:hint="eastAsia" w:asciiTheme="majorEastAsia" w:hAnsiTheme="majorEastAsia" w:eastAsiaTheme="majorEastAsia" w:cstheme="majorEastAsia"/>
+          <w:b w:val="0"/>
+          <w:bCs w:val="0"/>
+          <w:sz w:val="22"/>
+          <w:szCs w:val="22"/>
+        </w:rPr>
+        <w:t>transforms.Normalize((0.4914, 0.4822, 0.4465), (0.2023, 0.1994, 0.2010))对图归一化 两个数组分别为均值标准差</w:t>
+      </w:r>
+    </w:p>
+    <w:p>
+      <w:pPr>
+        <w:tabs>
+          <w:tab w:val="left" w:pos="7144"/>
+        </w:tabs>
+        <w:ind w:left="440"/>
+        <w:rPr>
+          <w:rFonts w:hint="eastAsia" w:asciiTheme="majorEastAsia" w:hAnsiTheme="majorEastAsia" w:eastAsiaTheme="majorEastAsia" w:cstheme="majorEastAsia"/>
+          <w:b w:val="0"/>
+          <w:bCs w:val="0"/>
+          <w:color w:val="000000"/>
+          <w:sz w:val="22"/>
+          <w:szCs w:val="22"/>
+        </w:rPr>
+      </w:pPr>
+      <w:r>
+        <w:rPr>
+          <w:rFonts w:hint="eastAsia" w:asciiTheme="majorEastAsia" w:hAnsiTheme="majorEastAsia" w:eastAsiaTheme="majorEastAsia" w:cstheme="majorEastAsia"/>
+          <w:b w:val="0"/>
+          <w:bCs w:val="0"/>
+          <w:color w:val="000000"/>
+          <w:sz w:val="22"/>
+          <w:szCs w:val="22"/>
+        </w:rPr>
+        <w:t>模型定义class PassCNN(nn.Module)</w:t>
+      </w:r>
+    </w:p>
+    <w:p>
+      <w:pPr>
+        <w:tabs>
+          <w:tab w:val="left" w:pos="7144"/>
+        </w:tabs>
+        <w:ind w:left="440"/>
+        <w:rPr>
+          <w:rFonts w:hint="eastAsia" w:asciiTheme="majorEastAsia" w:hAnsiTheme="majorEastAsia" w:eastAsiaTheme="majorEastAsia" w:cstheme="majorEastAsia"/>
+          <w:b w:val="0"/>
+          <w:bCs w:val="0"/>
+          <w:color w:val="000000"/>
+          <w:sz w:val="22"/>
+          <w:szCs w:val="22"/>
+        </w:rPr>
+      </w:pPr>
+      <w:r>
+        <w:rPr>
+          <w:rFonts w:hint="eastAsia" w:asciiTheme="majorEastAsia" w:hAnsiTheme="majorEastAsia" w:eastAsiaTheme="majorEastAsia" w:cstheme="majorEastAsia"/>
+          <w:b w:val="0"/>
+          <w:bCs w:val="0"/>
+          <w:color w:val="000000"/>
+          <w:sz w:val="22"/>
+          <w:szCs w:val="22"/>
+        </w:rPr>
+        <w:t xml:space="preserve">          def __init__(self):</w:t>
+      </w:r>
+    </w:p>
+    <w:p>
+      <w:pPr>
+        <w:tabs>
+          <w:tab w:val="left" w:pos="7144"/>
+        </w:tabs>
+        <w:ind w:left="440"/>
+        <w:rPr>
+          <w:rFonts w:hint="eastAsia" w:asciiTheme="majorEastAsia" w:hAnsiTheme="majorEastAsia" w:eastAsiaTheme="majorEastAsia" w:cstheme="majorEastAsia"/>
+          <w:b w:val="0"/>
+          <w:bCs w:val="0"/>
+          <w:color w:val="000000"/>
+          <w:sz w:val="22"/>
+          <w:szCs w:val="22"/>
+        </w:rPr>
+      </w:pPr>
+      <w:r>
+        <w:rPr>
+          <w:rFonts w:hint="eastAsia" w:asciiTheme="majorEastAsia" w:hAnsiTheme="majorEastAsia" w:eastAsiaTheme="majorEastAsia" w:cstheme="majorEastAsia"/>
+          <w:b w:val="0"/>
+          <w:bCs w:val="0"/>
+          <w:color w:val="000000"/>
+          <w:sz w:val="22"/>
+          <w:szCs w:val="22"/>
+        </w:rPr>
+        <w:t xml:space="preserve">                super(PassCNN, self).__init__() </w:t>
+      </w:r>
+    </w:p>
+    <w:p>
+      <w:pPr>
+        <w:tabs>
+          <w:tab w:val="left" w:pos="7144"/>
+        </w:tabs>
+        <w:ind w:left="440"/>
+        <w:rPr>
+          <w:rFonts w:hint="eastAsia" w:asciiTheme="majorEastAsia" w:hAnsiTheme="majorEastAsia" w:eastAsiaTheme="majorEastAsia" w:cstheme="majorEastAsia"/>
+          <w:b w:val="0"/>
+          <w:bCs w:val="0"/>
+          <w:color w:val="000000"/>
+          <w:sz w:val="22"/>
+          <w:szCs w:val="22"/>
+        </w:rPr>
+      </w:pPr>
+      <w:r>
+        <w:rPr>
+          <w:rFonts w:hint="eastAsia" w:asciiTheme="majorEastAsia" w:hAnsiTheme="majorEastAsia" w:eastAsiaTheme="majorEastAsia" w:cstheme="majorEastAsia"/>
+          <w:b w:val="0"/>
+          <w:bCs w:val="0"/>
+          <w:color w:val="000000"/>
+          <w:sz w:val="22"/>
+          <w:szCs w:val="22"/>
+        </w:rPr>
+        <w:t xml:space="preserve">          def forward(self, x):</w:t>
+      </w:r>
+    </w:p>
+    <w:p>
+      <w:pPr>
+        <w:tabs>
+          <w:tab w:val="left" w:pos="7144"/>
+        </w:tabs>
+        <w:ind w:left="440"/>
+        <w:rPr>
+          <w:rFonts w:hint="eastAsia" w:asciiTheme="majorEastAsia" w:hAnsiTheme="majorEastAsia" w:eastAsiaTheme="majorEastAsia" w:cstheme="majorEastAsia"/>
+          <w:b w:val="0"/>
+          <w:bCs w:val="0"/>
+          <w:color w:val="000000"/>
+          <w:sz w:val="22"/>
+          <w:szCs w:val="22"/>
+        </w:rPr>
+      </w:pPr>
+      <w:r>
+        <w:rPr>
+          <w:rFonts w:hint="eastAsia" w:asciiTheme="majorEastAsia" w:hAnsiTheme="majorEastAsia" w:eastAsiaTheme="majorEastAsia" w:cstheme="majorEastAsia"/>
+          <w:b w:val="0"/>
+          <w:bCs w:val="0"/>
+          <w:color w:val="000000"/>
+          <w:sz w:val="22"/>
+          <w:szCs w:val="22"/>
+        </w:rPr>
+        <w:t>self.conv1 = nn.Conv2d(3, 16, 3, padding=1)分别为输入通道数·输出通道数·卷积核大小 填充</w:t>
+      </w:r>
+    </w:p>
+    <w:p>
+      <w:pPr>
+        <w:tabs>
+          <w:tab w:val="left" w:pos="7144"/>
+        </w:tabs>
+        <w:ind w:left="440"/>
+        <w:rPr>
+          <w:rFonts w:hint="eastAsia" w:asciiTheme="majorEastAsia" w:hAnsiTheme="majorEastAsia" w:eastAsiaTheme="majorEastAsia" w:cstheme="majorEastAsia"/>
+          <w:b w:val="0"/>
+          <w:bCs w:val="0"/>
+          <w:color w:val="000000"/>
+          <w:sz w:val="22"/>
+          <w:szCs w:val="22"/>
+        </w:rPr>
+      </w:pPr>
+      <w:r>
+        <w:rPr>
+          <w:rFonts w:hint="eastAsia" w:asciiTheme="majorEastAsia" w:hAnsiTheme="majorEastAsia" w:eastAsiaTheme="majorEastAsia" w:cstheme="majorEastAsia"/>
+          <w:b w:val="0"/>
+          <w:bCs w:val="0"/>
+          <w:color w:val="000000"/>
+          <w:sz w:val="22"/>
+          <w:szCs w:val="22"/>
+        </w:rPr>
+        <w:t>self.pool = nn.MaxPool2d(2, 2) 2维最大池化层 实现小一半加关键特征提取</w:t>
+      </w:r>
+    </w:p>
+    <w:p>
+      <w:pPr>
+        <w:tabs>
+          <w:tab w:val="left" w:pos="7144"/>
+        </w:tabs>
+        <w:ind w:left="440"/>
+        <w:rPr>
+          <w:rFonts w:hint="eastAsia" w:asciiTheme="majorEastAsia" w:hAnsiTheme="majorEastAsia" w:eastAsiaTheme="majorEastAsia" w:cstheme="majorEastAsia"/>
+          <w:b w:val="0"/>
+          <w:bCs w:val="0"/>
+          <w:color w:val="000000"/>
+          <w:sz w:val="22"/>
+          <w:szCs w:val="22"/>
+        </w:rPr>
+      </w:pPr>
+      <w:r>
+        <w:rPr>
+          <w:rFonts w:hint="eastAsia" w:asciiTheme="majorEastAsia" w:hAnsiTheme="majorEastAsia" w:eastAsiaTheme="majorEastAsia" w:cstheme="majorEastAsia"/>
+          <w:b w:val="0"/>
+          <w:bCs w:val="0"/>
+          <w:color w:val="000000"/>
+          <w:sz w:val="22"/>
+          <w:szCs w:val="22"/>
+        </w:rPr>
+        <w:t>self.fc1 = nn.Linear(32 * 8 * 8, 128)把卷积提取的 “空间特征” 转为 “一维特征向量</w:t>
+      </w:r>
+    </w:p>
+    <w:p>
+      <w:pPr>
+        <w:tabs>
+          <w:tab w:val="left" w:pos="7144"/>
+        </w:tabs>
+        <w:ind w:left="440"/>
+        <w:rPr>
+          <w:rFonts w:hint="eastAsia" w:asciiTheme="majorEastAsia" w:hAnsiTheme="majorEastAsia" w:eastAsiaTheme="majorEastAsia" w:cstheme="majorEastAsia"/>
+          <w:b w:val="0"/>
+          <w:bCs w:val="0"/>
+          <w:color w:val="000000"/>
+          <w:sz w:val="22"/>
+          <w:szCs w:val="22"/>
+        </w:rPr>
+      </w:pPr>
+      <w:r>
+        <w:rPr>
+          <w:rFonts w:hint="eastAsia" w:asciiTheme="majorEastAsia" w:hAnsiTheme="majorEastAsia" w:eastAsiaTheme="majorEastAsia" w:cstheme="majorEastAsia"/>
+          <w:b w:val="0"/>
+          <w:bCs w:val="0"/>
+          <w:color w:val="000000"/>
+          <w:sz w:val="22"/>
+          <w:szCs w:val="22"/>
+        </w:rPr>
+        <w:t>self.fc2 = nn.Linear(128, 10)最终分类层，把 128 维的特征向量映射到 10 个类别</w:t>
+      </w:r>
+    </w:p>
+    <w:p>
+      <w:pPr>
+        <w:tabs>
+          <w:tab w:val="left" w:pos="7144"/>
+        </w:tabs>
+        <w:ind w:left="440"/>
+        <w:rPr>
+          <w:rFonts w:hint="eastAsia" w:asciiTheme="majorEastAsia" w:hAnsiTheme="majorEastAsia" w:eastAsiaTheme="majorEastAsia" w:cstheme="majorEastAsia"/>
+          <w:b w:val="0"/>
+          <w:bCs w:val="0"/>
+          <w:color w:val="000000"/>
+          <w:sz w:val="22"/>
+          <w:szCs w:val="22"/>
+        </w:rPr>
+      </w:pPr>
+      <w:r>
+        <w:rPr>
+          <w:rFonts w:hint="eastAsia" w:asciiTheme="majorEastAsia" w:hAnsiTheme="majorEastAsia" w:eastAsiaTheme="majorEastAsia" w:cstheme="majorEastAsia"/>
+          <w:b w:val="0"/>
+          <w:bCs w:val="0"/>
+          <w:color w:val="000000"/>
+          <w:sz w:val="22"/>
+          <w:szCs w:val="22"/>
+        </w:rPr>
+        <w:t>self.relu = nn.ReLU() 激活函数 引入非线性</w:t>
+      </w:r>
+    </w:p>
+    <w:p>
+      <w:pPr>
+        <w:tabs>
+          <w:tab w:val="left" w:pos="7144"/>
+        </w:tabs>
+        <w:ind w:left="440"/>
+        <w:rPr>
+          <w:rFonts w:hint="eastAsia" w:asciiTheme="majorEastAsia" w:hAnsiTheme="majorEastAsia" w:eastAsiaTheme="majorEastAsia" w:cstheme="majorEastAsia"/>
+          <w:b w:val="0"/>
+          <w:bCs w:val="0"/>
+          <w:color w:val="000000"/>
+          <w:sz w:val="22"/>
+          <w:szCs w:val="22"/>
+        </w:rPr>
+      </w:pPr>
+      <w:r>
+        <w:rPr>
+          <w:rFonts w:hint="eastAsia" w:asciiTheme="majorEastAsia" w:hAnsiTheme="majorEastAsia" w:eastAsiaTheme="majorEastAsia" w:cstheme="majorEastAsia"/>
+          <w:b w:val="0"/>
+          <w:bCs w:val="0"/>
+          <w:color w:val="000000"/>
+          <w:sz w:val="22"/>
+          <w:szCs w:val="22"/>
+        </w:rPr>
+        <w:t>2小步x = self.pool(self.relu(self.conv1(x)))  实现从卷积到函数激活再到池化</w:t>
+      </w:r>
+    </w:p>
+    <w:p>
+      <w:pPr>
+        <w:tabs>
+          <w:tab w:val="left" w:pos="7144"/>
+        </w:tabs>
+        <w:ind w:left="440"/>
+        <w:rPr>
+          <w:rFonts w:hint="eastAsia" w:asciiTheme="majorEastAsia" w:hAnsiTheme="majorEastAsia" w:eastAsiaTheme="majorEastAsia" w:cstheme="majorEastAsia"/>
+          <w:b w:val="0"/>
+          <w:bCs w:val="0"/>
+          <w:color w:val="000000"/>
+          <w:sz w:val="22"/>
+          <w:szCs w:val="22"/>
+        </w:rPr>
+      </w:pPr>
+      <w:r>
+        <w:rPr>
+          <w:rFonts w:hint="eastAsia" w:asciiTheme="majorEastAsia" w:hAnsiTheme="majorEastAsia" w:eastAsiaTheme="majorEastAsia" w:cstheme="majorEastAsia"/>
+          <w:b w:val="0"/>
+          <w:bCs w:val="0"/>
+          <w:color w:val="000000"/>
+          <w:sz w:val="22"/>
+          <w:szCs w:val="22"/>
+        </w:rPr>
+        <w:t>x = x.view(-1, 32 * 8 * 8)</w:t>
+      </w:r>
+    </w:p>
+    <w:p>
+      <w:pPr>
+        <w:tabs>
+          <w:tab w:val="left" w:pos="7144"/>
+        </w:tabs>
+        <w:ind w:left="440"/>
+        <w:rPr>
+          <w:rFonts w:hint="eastAsia" w:asciiTheme="majorEastAsia" w:hAnsiTheme="majorEastAsia" w:eastAsiaTheme="majorEastAsia" w:cstheme="majorEastAsia"/>
+          <w:b w:val="0"/>
+          <w:bCs w:val="0"/>
+          <w:color w:val="000000"/>
+          <w:sz w:val="22"/>
+          <w:szCs w:val="22"/>
+        </w:rPr>
+      </w:pPr>
+      <w:r>
+        <w:rPr>
+          <w:rFonts w:hint="eastAsia" w:asciiTheme="majorEastAsia" w:hAnsiTheme="majorEastAsia" w:eastAsiaTheme="majorEastAsia" w:cstheme="majorEastAsia"/>
+          <w:b w:val="0"/>
+          <w:bCs w:val="0"/>
+          <w:color w:val="000000"/>
+          <w:sz w:val="22"/>
+          <w:szCs w:val="22"/>
+        </w:rPr>
+        <w:t>3训练模型 与任务二差不多</w:t>
+      </w:r>
+    </w:p>
+    <w:p>
+      <w:pPr>
+        <w:tabs>
+          <w:tab w:val="left" w:pos="7144"/>
+        </w:tabs>
+        <w:ind w:left="440"/>
+        <w:rPr>
+          <w:rFonts w:hint="eastAsia" w:asciiTheme="majorEastAsia" w:hAnsiTheme="majorEastAsia" w:eastAsiaTheme="majorEastAsia" w:cstheme="majorEastAsia"/>
+          <w:b w:val="0"/>
+          <w:bCs w:val="0"/>
+          <w:color w:val="000000"/>
+          <w:sz w:val="22"/>
+          <w:szCs w:val="22"/>
+        </w:rPr>
+      </w:pPr>
+      <w:r>
+        <w:rPr>
+          <w:rFonts w:hint="eastAsia" w:asciiTheme="majorEastAsia" w:hAnsiTheme="majorEastAsia" w:eastAsiaTheme="majorEastAsia" w:cstheme="majorEastAsia"/>
+          <w:b w:val="0"/>
+          <w:bCs w:val="0"/>
+          <w:color w:val="000000"/>
+          <w:sz w:val="22"/>
+          <w:szCs w:val="22"/>
+        </w:rPr>
+        <w:t xml:space="preserve"> 4. 最终评估 + 收集可视化样本                                                                            </w:t>
+      </w:r>
+    </w:p>
+    <w:p>
+      <w:pPr>
+        <w:tabs>
+          <w:tab w:val="left" w:pos="7144"/>
+        </w:tabs>
+        <w:ind w:left="440"/>
+        <w:rPr>
+          <w:rFonts w:hint="eastAsia" w:asciiTheme="majorEastAsia" w:hAnsiTheme="majorEastAsia" w:eastAsiaTheme="majorEastAsia" w:cstheme="majorEastAsia"/>
+          <w:b w:val="0"/>
+          <w:bCs w:val="0"/>
+          <w:color w:val="000000"/>
+          <w:sz w:val="22"/>
+          <w:szCs w:val="22"/>
+        </w:rPr>
+      </w:pPr>
+      <w:r>
+        <w:rPr>
+          <w:rFonts w:hint="eastAsia" w:asciiTheme="majorEastAsia" w:hAnsiTheme="majorEastAsia" w:eastAsiaTheme="majorEastAsia" w:cstheme="majorEastAsia"/>
+          <w:b w:val="0"/>
+          <w:bCs w:val="0"/>
+          <w:color w:val="000000"/>
+          <w:sz w:val="22"/>
+          <w:szCs w:val="22"/>
+        </w:rPr>
+        <w:t xml:space="preserve">              核心 for img, label, pred in zip(images, labels, predicted):</w:t>
+      </w:r>
+    </w:p>
+    <w:p>
+      <w:pPr>
+        <w:tabs>
+          <w:tab w:val="left" w:pos="7144"/>
+        </w:tabs>
+        <w:ind w:left="440"/>
+        <w:rPr>
+          <w:rFonts w:hint="eastAsia" w:asciiTheme="majorEastAsia" w:hAnsiTheme="majorEastAsia" w:eastAsiaTheme="majorEastAsia" w:cstheme="majorEastAsia"/>
+          <w:b w:val="0"/>
+          <w:bCs w:val="0"/>
+          <w:color w:val="000000"/>
+          <w:sz w:val="22"/>
+          <w:szCs w:val="22"/>
+        </w:rPr>
+      </w:pPr>
+      <w:r>
+        <w:rPr>
+          <w:rFonts w:hint="eastAsia" w:asciiTheme="majorEastAsia" w:hAnsiTheme="majorEastAsia" w:eastAsiaTheme="majorEastAsia" w:cstheme="majorEastAsia"/>
+          <w:b w:val="0"/>
+          <w:bCs w:val="0"/>
+          <w:color w:val="000000"/>
+          <w:sz w:val="22"/>
+          <w:szCs w:val="22"/>
+        </w:rPr>
+        <w:t xml:space="preserve">    # 1. 图片还原：把归一化的张量转回可显示的0-1范围（最关键的一步）</w:t>
+      </w:r>
+    </w:p>
+    <w:p>
+      <w:pPr>
+        <w:tabs>
+          <w:tab w:val="left" w:pos="7144"/>
+        </w:tabs>
+        <w:ind w:left="440"/>
+        <w:rPr>
+          <w:rFonts w:hint="eastAsia" w:asciiTheme="majorEastAsia" w:hAnsiTheme="majorEastAsia" w:eastAsiaTheme="majorEastAsia" w:cstheme="majorEastAsia"/>
+          <w:b w:val="0"/>
+          <w:bCs w:val="0"/>
+          <w:color w:val="000000"/>
+          <w:sz w:val="22"/>
+          <w:szCs w:val="22"/>
+        </w:rPr>
+      </w:pPr>
+      <w:r>
+        <w:rPr>
+          <w:rFonts w:hint="eastAsia" w:asciiTheme="majorEastAsia" w:hAnsiTheme="majorEastAsia" w:eastAsiaTheme="majorEastAsia" w:cstheme="majorEastAsia"/>
+          <w:b w:val="0"/>
+          <w:bCs w:val="0"/>
+          <w:color w:val="000000"/>
+          <w:sz w:val="22"/>
+          <w:szCs w:val="22"/>
+        </w:rPr>
+        <w:t xml:space="preserve">            img = img.cpu() * torch.tensor([0.2023, 0.1994, 0.2010]).view(3,1,1) + torch.tensor([0.4914, 0.4822, 0.4465]).view(3,1,1)</w:t>
+      </w:r>
+    </w:p>
+    <w:p>
+      <w:pPr>
+        <w:tabs>
+          <w:tab w:val="left" w:pos="7144"/>
+        </w:tabs>
+        <w:ind w:left="440"/>
+        <w:rPr>
+          <w:rFonts w:hint="eastAsia" w:asciiTheme="majorEastAsia" w:hAnsiTheme="majorEastAsia" w:eastAsiaTheme="majorEastAsia" w:cstheme="majorEastAsia"/>
+          <w:b w:val="0"/>
+          <w:bCs w:val="0"/>
+          <w:color w:val="000000"/>
+          <w:sz w:val="22"/>
+          <w:szCs w:val="22"/>
+        </w:rPr>
+      </w:pPr>
+      <w:r>
+        <w:rPr>
+          <w:rFonts w:hint="eastAsia" w:asciiTheme="majorEastAsia" w:hAnsiTheme="majorEastAsia" w:eastAsiaTheme="majorEastAsia" w:cstheme="majorEastAsia"/>
+          <w:b w:val="0"/>
+          <w:bCs w:val="0"/>
+          <w:color w:val="000000"/>
+          <w:sz w:val="22"/>
+          <w:szCs w:val="22"/>
+        </w:rPr>
+        <w:t xml:space="preserve">            img = torch.clamp(img, 0, 1)  # 把数值限制在0-1（避免归一化还原后超出范围）</w:t>
+      </w:r>
+    </w:p>
+    <w:p>
+      <w:pPr>
+        <w:tabs>
+          <w:tab w:val="left" w:pos="7144"/>
+        </w:tabs>
+        <w:ind w:left="440"/>
+        <w:rPr>
+          <w:rFonts w:hint="eastAsia" w:asciiTheme="majorEastAsia" w:hAnsiTheme="majorEastAsia" w:eastAsiaTheme="majorEastAsia" w:cstheme="majorEastAsia"/>
+          <w:b w:val="0"/>
+          <w:bCs w:val="0"/>
+          <w:color w:val="000000"/>
+          <w:sz w:val="22"/>
+          <w:szCs w:val="22"/>
+        </w:rPr>
+      </w:pPr>
+      <w:r>
+        <w:rPr>
+          <w:rFonts w:hint="eastAsia" w:asciiTheme="majorEastAsia" w:hAnsiTheme="majorEastAsia" w:eastAsiaTheme="majorEastAsia" w:cstheme="majorEastAsia"/>
+          <w:b w:val="0"/>
+          <w:bCs w:val="0"/>
+          <w:color w:val="000000"/>
+          <w:sz w:val="22"/>
+          <w:szCs w:val="22"/>
+        </w:rPr>
+        <w:t>5绘制Loss+准确率曲线 fig为画布</w:t>
+      </w:r>
+    </w:p>
+    <w:p>
+      <w:pPr>
+        <w:tabs>
+          <w:tab w:val="left" w:pos="7144"/>
+        </w:tabs>
+        <w:ind w:left="440"/>
+        <w:rPr>
+          <w:rFonts w:hint="eastAsia" w:asciiTheme="majorEastAsia" w:hAnsiTheme="majorEastAsia" w:eastAsiaTheme="majorEastAsia" w:cstheme="majorEastAsia"/>
+          <w:b w:val="0"/>
+          <w:bCs w:val="0"/>
+          <w:color w:val="000000"/>
+          <w:sz w:val="22"/>
+          <w:szCs w:val="22"/>
+        </w:rPr>
+      </w:pPr>
+      <w:r>
+        <w:rPr>
+          <w:rFonts w:hint="eastAsia" w:asciiTheme="majorEastAsia" w:hAnsiTheme="majorEastAsia" w:eastAsiaTheme="majorEastAsia" w:cstheme="majorEastAsia"/>
+          <w:b w:val="0"/>
+          <w:bCs w:val="0"/>
+          <w:color w:val="000000"/>
+          <w:sz w:val="22"/>
+          <w:szCs w:val="22"/>
+        </w:rPr>
+        <w:t xml:space="preserve">                      ax1坐标轴(绑定左侧y轴）</w:t>
+      </w:r>
+    </w:p>
+    <w:p>
+      <w:pPr>
+        <w:tabs>
+          <w:tab w:val="left" w:pos="7144"/>
+        </w:tabs>
+        <w:ind w:left="440"/>
+        <w:rPr>
+          <w:rFonts w:hint="eastAsia" w:asciiTheme="majorEastAsia" w:hAnsiTheme="majorEastAsia" w:eastAsiaTheme="majorEastAsia" w:cstheme="majorEastAsia"/>
+          <w:b w:val="0"/>
+          <w:bCs w:val="0"/>
+          <w:color w:val="000000"/>
+          <w:sz w:val="22"/>
+          <w:szCs w:val="22"/>
+        </w:rPr>
+      </w:pPr>
+      <w:r>
+        <w:rPr>
+          <w:rFonts w:hint="eastAsia" w:asciiTheme="majorEastAsia" w:hAnsiTheme="majorEastAsia" w:eastAsiaTheme="majorEastAsia" w:cstheme="majorEastAsia"/>
+          <w:b w:val="0"/>
+          <w:bCs w:val="0"/>
+          <w:color w:val="000000"/>
+          <w:sz w:val="22"/>
+          <w:szCs w:val="22"/>
+        </w:rPr>
+        <w:t xml:space="preserve">                      ax2 (右侧y轴）但两者x一样</w:t>
+      </w:r>
+    </w:p>
+    <w:p>
+      <w:pPr>
+        <w:tabs>
+          <w:tab w:val="left" w:pos="7144"/>
+        </w:tabs>
+        <w:ind w:left="440"/>
+        <w:rPr>
+          <w:rFonts w:hint="eastAsia" w:asciiTheme="majorEastAsia" w:hAnsiTheme="majorEastAsia" w:eastAsiaTheme="majorEastAsia" w:cstheme="majorEastAsia"/>
+          <w:b w:val="0"/>
+          <w:bCs w:val="0"/>
+          <w:color w:val="000000"/>
+          <w:sz w:val="22"/>
+          <w:szCs w:val="22"/>
+        </w:rPr>
+      </w:pPr>
+      <w:r>
+        <w:rPr>
+          <w:rFonts w:hint="eastAsia" w:asciiTheme="majorEastAsia" w:hAnsiTheme="majorEastAsia" w:eastAsiaTheme="majorEastAsia" w:cstheme="majorEastAsia"/>
+          <w:b w:val="0"/>
+          <w:bCs w:val="0"/>
+          <w:color w:val="000000"/>
+          <w:sz w:val="22"/>
+          <w:szCs w:val="22"/>
+        </w:rPr>
+        <w:t xml:space="preserve">                        ax1.set_xticks(range(1, 6))  设置刻度</w:t>
+      </w:r>
+    </w:p>
+    <w:p>
+      <w:pPr>
+        <w:tabs>
+          <w:tab w:val="left" w:pos="7144"/>
+        </w:tabs>
+        <w:ind w:left="440" w:firstLine="2420" w:firstLineChars="1100"/>
+        <w:rPr>
+          <w:rFonts w:hint="eastAsia" w:asciiTheme="majorEastAsia" w:hAnsiTheme="majorEastAsia" w:eastAsiaTheme="majorEastAsia" w:cstheme="majorEastAsia"/>
+          <w:b w:val="0"/>
+          <w:bCs w:val="0"/>
+          <w:color w:val="000000"/>
+          <w:sz w:val="22"/>
+          <w:szCs w:val="22"/>
+        </w:rPr>
+      </w:pPr>
+      <w:r>
+        <w:rPr>
+          <w:rFonts w:hint="eastAsia" w:asciiTheme="majorEastAsia" w:hAnsiTheme="majorEastAsia" w:eastAsiaTheme="majorEastAsia" w:cstheme="majorEastAsia"/>
+          <w:b w:val="0"/>
+          <w:bCs w:val="0"/>
+          <w:color w:val="000000"/>
+          <w:sz w:val="22"/>
+          <w:szCs w:val="22"/>
+        </w:rPr>
+        <w:t>核心ax2 = ax1.twinx()实现公用X轴</w:t>
+      </w:r>
+    </w:p>
+    <w:p>
+      <w:pPr>
+        <w:tabs>
+          <w:tab w:val="left" w:pos="7144"/>
+        </w:tabs>
+        <w:ind w:left="440"/>
+        <w:rPr>
+          <w:rFonts w:hint="eastAsia" w:asciiTheme="majorEastAsia" w:hAnsiTheme="majorEastAsia" w:eastAsiaTheme="majorEastAsia" w:cstheme="majorEastAsia"/>
+          <w:b w:val="0"/>
+          <w:bCs w:val="0"/>
+          <w:color w:val="000000"/>
+          <w:sz w:val="22"/>
+          <w:szCs w:val="22"/>
+        </w:rPr>
+      </w:pPr>
+      <w:r>
+        <w:rPr>
+          <w:rFonts w:hint="eastAsia" w:asciiTheme="majorEastAsia" w:hAnsiTheme="majorEastAsia" w:eastAsiaTheme="majorEastAsia" w:cstheme="majorEastAsia"/>
+          <w:b w:val="0"/>
+          <w:bCs w:val="0"/>
+          <w:color w:val="000000"/>
+          <w:sz w:val="22"/>
+          <w:szCs w:val="22"/>
+        </w:rPr>
+        <w:t xml:space="preserve"> 6 分类可视化          fig, (ax1, ax2) = plt.subplots(2, 1, figsize=(10, 8))  创建2行一列子图布局    </w:t>
+      </w:r>
+    </w:p>
+    <w:p>
+      <w:pPr>
+        <w:tabs>
+          <w:tab w:val="left" w:pos="7144"/>
+        </w:tabs>
+        <w:ind w:left="440"/>
+        <w:rPr>
+          <w:rFonts w:hint="eastAsia" w:asciiTheme="majorEastAsia" w:hAnsiTheme="majorEastAsia" w:eastAsiaTheme="majorEastAsia" w:cstheme="majorEastAsia"/>
+          <w:b w:val="0"/>
+          <w:bCs w:val="0"/>
+          <w:color w:val="000000"/>
+          <w:sz w:val="22"/>
+          <w:szCs w:val="22"/>
+        </w:rPr>
+      </w:pPr>
+      <w:r>
+        <w:rPr>
+          <w:rFonts w:hint="eastAsia" w:asciiTheme="majorEastAsia" w:hAnsiTheme="majorEastAsia" w:eastAsiaTheme="majorEastAsia" w:cstheme="majorEastAsia"/>
+          <w:b w:val="0"/>
+          <w:bCs w:val="0"/>
+          <w:color w:val="000000"/>
+          <w:sz w:val="22"/>
+          <w:szCs w:val="22"/>
+        </w:rPr>
+        <w:t xml:space="preserve">                  correct_grid = make_grid(correct_imgs, nrow=4, padding=2) 函数torchvision.utils.make_grid （PyTorch 专门用于拼接图片张量的工具函数）</w:t>
+      </w:r>
+    </w:p>
+    <w:p>
+      <w:pPr>
+        <w:tabs>
+          <w:tab w:val="left" w:pos="7144"/>
+        </w:tabs>
+        <w:ind w:left="440"/>
+        <w:rPr>
+          <w:rFonts w:hint="eastAsia" w:asciiTheme="majorEastAsia" w:hAnsiTheme="majorEastAsia" w:eastAsiaTheme="majorEastAsia" w:cstheme="majorEastAsia"/>
+          <w:b w:val="0"/>
+          <w:bCs w:val="0"/>
+          <w:color w:val="000000"/>
+          <w:sz w:val="22"/>
+          <w:szCs w:val="22"/>
+        </w:rPr>
+      </w:pPr>
+    </w:p>
+    <w:p>
+      <w:pPr>
+        <w:tabs>
+          <w:tab w:val="left" w:pos="7144"/>
+        </w:tabs>
+        <w:rPr>
+          <w:rFonts w:hint="eastAsia" w:asciiTheme="majorEastAsia" w:hAnsiTheme="majorEastAsia" w:eastAsiaTheme="majorEastAsia" w:cstheme="majorEastAsia"/>
+          <w:b w:val="0"/>
+          <w:bCs w:val="0"/>
+          <w:color w:val="000000"/>
+          <w:sz w:val="22"/>
+          <w:szCs w:val="22"/>
+        </w:rPr>
+      </w:pPr>
+      <w:r>
+        <w:rPr>
+          <w:rFonts w:hint="eastAsia" w:asciiTheme="majorEastAsia" w:hAnsiTheme="majorEastAsia" w:eastAsiaTheme="majorEastAsia" w:cstheme="majorEastAsia"/>
+          <w:b w:val="0"/>
+          <w:bCs w:val="0"/>
+          <w:color w:val="000000"/>
+          <w:sz w:val="22"/>
+          <w:szCs w:val="22"/>
+        </w:rPr>
+        <w:t xml:space="preserve">必答问题：问一：维度不匹配 地方 代码模型定义处：         </w:t>
+      </w:r>
+    </w:p>
+    <w:p>
+      <w:pPr>
+        <w:tabs>
+          <w:tab w:val="left" w:pos="7144"/>
+        </w:tabs>
+        <w:rPr>
+          <w:rFonts w:hint="eastAsia" w:asciiTheme="majorEastAsia" w:hAnsiTheme="majorEastAsia" w:eastAsiaTheme="majorEastAsia" w:cstheme="majorEastAsia"/>
+          <w:b w:val="0"/>
+          <w:bCs w:val="0"/>
+          <w:color w:val="000000"/>
+          <w:sz w:val="22"/>
+          <w:szCs w:val="22"/>
+        </w:rPr>
+      </w:pPr>
+      <w:r>
+        <w:rPr>
+          <w:rFonts w:hint="eastAsia" w:asciiTheme="majorEastAsia" w:hAnsiTheme="majorEastAsia" w:eastAsiaTheme="majorEastAsia" w:cstheme="majorEastAsia"/>
+          <w:b w:val="0"/>
+          <w:bCs w:val="0"/>
+          <w:color w:val="000000"/>
+          <w:sz w:val="22"/>
+          <w:szCs w:val="22"/>
+        </w:rPr>
+        <w:t>self.conv1 = nn.Conv2d(3, 16, 3, padding=1)</w:t>
+      </w:r>
+    </w:p>
+    <w:p>
+      <w:pPr>
+        <w:tabs>
+          <w:tab w:val="left" w:pos="7144"/>
+        </w:tabs>
+        <w:rPr>
+          <w:rFonts w:hint="eastAsia" w:asciiTheme="majorEastAsia" w:hAnsiTheme="majorEastAsia" w:eastAsiaTheme="majorEastAsia" w:cstheme="majorEastAsia"/>
+          <w:b w:val="0"/>
+          <w:bCs w:val="0"/>
+          <w:color w:val="000000"/>
+          <w:sz w:val="22"/>
+          <w:szCs w:val="22"/>
+        </w:rPr>
+      </w:pPr>
+      <w:r>
+        <w:rPr>
+          <w:rFonts w:hint="eastAsia" w:asciiTheme="majorEastAsia" w:hAnsiTheme="majorEastAsia" w:eastAsiaTheme="majorEastAsia" w:cstheme="majorEastAsia"/>
+          <w:b w:val="0"/>
+          <w:bCs w:val="0"/>
+          <w:color w:val="000000"/>
+          <w:sz w:val="22"/>
+          <w:szCs w:val="22"/>
+        </w:rPr>
+        <w:t xml:space="preserve">        self.conv2 = nn.Conv2d(16, 32, 3, padding=1)</w:t>
+      </w:r>
+    </w:p>
+    <w:p>
+      <w:pPr>
+        <w:tabs>
+          <w:tab w:val="left" w:pos="7144"/>
+        </w:tabs>
+        <w:rPr>
+          <w:rFonts w:hint="eastAsia" w:asciiTheme="majorEastAsia" w:hAnsiTheme="majorEastAsia" w:eastAsiaTheme="majorEastAsia" w:cstheme="majorEastAsia"/>
+          <w:b w:val="0"/>
+          <w:bCs w:val="0"/>
+          <w:color w:val="000000"/>
+          <w:sz w:val="22"/>
+          <w:szCs w:val="22"/>
+        </w:rPr>
+      </w:pPr>
+      <w:r>
+        <w:rPr>
+          <w:rFonts w:hint="eastAsia" w:asciiTheme="majorEastAsia" w:hAnsiTheme="majorEastAsia" w:eastAsiaTheme="majorEastAsia" w:cstheme="majorEastAsia"/>
+          <w:b w:val="0"/>
+          <w:bCs w:val="0"/>
+          <w:color w:val="000000"/>
+          <w:sz w:val="22"/>
+          <w:szCs w:val="22"/>
+        </w:rPr>
+        <w:t xml:space="preserve">        self.pool = nn.MaxPool2d(2, 2)</w:t>
+      </w:r>
+    </w:p>
+    <w:p>
+      <w:pPr>
+        <w:tabs>
+          <w:tab w:val="left" w:pos="7144"/>
+        </w:tabs>
+        <w:rPr>
+          <w:rFonts w:hint="eastAsia" w:asciiTheme="majorEastAsia" w:hAnsiTheme="majorEastAsia" w:eastAsiaTheme="majorEastAsia" w:cstheme="majorEastAsia"/>
+          <w:b w:val="0"/>
+          <w:bCs w:val="0"/>
+          <w:color w:val="000000"/>
+          <w:sz w:val="22"/>
+          <w:szCs w:val="22"/>
+        </w:rPr>
+      </w:pPr>
+      <w:r>
+        <w:rPr>
+          <w:rFonts w:hint="eastAsia" w:asciiTheme="majorEastAsia" w:hAnsiTheme="majorEastAsia" w:eastAsiaTheme="majorEastAsia" w:cstheme="majorEastAsia"/>
+          <w:b w:val="0"/>
+          <w:bCs w:val="0"/>
+          <w:color w:val="000000"/>
+          <w:sz w:val="22"/>
+          <w:szCs w:val="22"/>
+        </w:rPr>
+        <w:t xml:space="preserve">        self.fc1 = nn.Linear(32 * 8 * 8, 128)</w:t>
+      </w:r>
+    </w:p>
+    <w:p>
+      <w:pPr>
+        <w:tabs>
+          <w:tab w:val="left" w:pos="7144"/>
+        </w:tabs>
+        <w:rPr>
+          <w:rFonts w:hint="eastAsia" w:asciiTheme="majorEastAsia" w:hAnsiTheme="majorEastAsia" w:eastAsiaTheme="majorEastAsia" w:cstheme="majorEastAsia"/>
+          <w:b w:val="0"/>
+          <w:bCs w:val="0"/>
+          <w:color w:val="000000"/>
+          <w:sz w:val="22"/>
+          <w:szCs w:val="22"/>
+        </w:rPr>
+      </w:pPr>
+      <w:r>
+        <w:rPr>
+          <w:rFonts w:hint="eastAsia" w:asciiTheme="majorEastAsia" w:hAnsiTheme="majorEastAsia" w:eastAsiaTheme="majorEastAsia" w:cstheme="majorEastAsia"/>
+          <w:b w:val="0"/>
+          <w:bCs w:val="0"/>
+          <w:color w:val="000000"/>
+          <w:sz w:val="22"/>
+          <w:szCs w:val="22"/>
+        </w:rPr>
+        <w:t xml:space="preserve">        self.fc2 = nn.Linear(128, 10)</w:t>
+      </w:r>
+    </w:p>
+    <w:p>
+      <w:pPr>
+        <w:tabs>
+          <w:tab w:val="left" w:pos="7144"/>
+        </w:tabs>
+        <w:rPr>
+          <w:rFonts w:hint="eastAsia" w:asciiTheme="majorEastAsia" w:hAnsiTheme="majorEastAsia" w:eastAsiaTheme="majorEastAsia" w:cstheme="majorEastAsia"/>
+          <w:b w:val="0"/>
+          <w:bCs w:val="0"/>
+          <w:color w:val="000000"/>
+          <w:sz w:val="22"/>
+          <w:szCs w:val="22"/>
+        </w:rPr>
+      </w:pPr>
+      <w:r>
+        <w:rPr>
+          <w:rFonts w:hint="eastAsia" w:asciiTheme="majorEastAsia" w:hAnsiTheme="majorEastAsia" w:eastAsiaTheme="majorEastAsia" w:cstheme="majorEastAsia"/>
+          <w:b w:val="0"/>
+          <w:bCs w:val="0"/>
+          <w:color w:val="000000"/>
+          <w:sz w:val="22"/>
+          <w:szCs w:val="22"/>
+        </w:rPr>
+        <w:t xml:space="preserve">        ef forward(self, x):</w:t>
+      </w:r>
+    </w:p>
+    <w:p>
+      <w:pPr>
+        <w:tabs>
+          <w:tab w:val="left" w:pos="7144"/>
+        </w:tabs>
+        <w:rPr>
+          <w:rFonts w:hint="eastAsia" w:asciiTheme="majorEastAsia" w:hAnsiTheme="majorEastAsia" w:eastAsiaTheme="majorEastAsia" w:cstheme="majorEastAsia"/>
+          <w:b w:val="0"/>
+          <w:bCs w:val="0"/>
+          <w:color w:val="000000"/>
+          <w:sz w:val="22"/>
+          <w:szCs w:val="22"/>
+        </w:rPr>
+      </w:pPr>
+      <w:r>
+        <w:rPr>
+          <w:rFonts w:hint="eastAsia" w:asciiTheme="majorEastAsia" w:hAnsiTheme="majorEastAsia" w:eastAsiaTheme="majorEastAsia" w:cstheme="majorEastAsia"/>
+          <w:b w:val="0"/>
+          <w:bCs w:val="0"/>
+          <w:color w:val="000000"/>
+          <w:sz w:val="22"/>
+          <w:szCs w:val="22"/>
+        </w:rPr>
+        <w:t xml:space="preserve">        x = self.pool(self.relu(self.conv1(x)))          出错点在self.fc1和view的值</w:t>
+      </w:r>
+    </w:p>
+    <w:p>
+      <w:pPr>
+        <w:tabs>
+          <w:tab w:val="left" w:pos="7144"/>
+        </w:tabs>
+        <w:rPr>
+          <w:rFonts w:hint="eastAsia" w:asciiTheme="majorEastAsia" w:hAnsiTheme="majorEastAsia" w:eastAsiaTheme="majorEastAsia" w:cstheme="majorEastAsia"/>
+          <w:b w:val="0"/>
+          <w:bCs w:val="0"/>
+          <w:color w:val="000000"/>
+          <w:sz w:val="22"/>
+          <w:szCs w:val="22"/>
+        </w:rPr>
+      </w:pPr>
+      <w:r>
+        <w:rPr>
+          <w:rFonts w:hint="eastAsia" w:asciiTheme="majorEastAsia" w:hAnsiTheme="majorEastAsia" w:eastAsiaTheme="majorEastAsia" w:cstheme="majorEastAsia"/>
+          <w:b w:val="0"/>
+          <w:bCs w:val="0"/>
+          <w:color w:val="000000"/>
+          <w:sz w:val="22"/>
+          <w:szCs w:val="22"/>
+        </w:rPr>
+        <w:t xml:space="preserve">        x = self.pool(self.relu(self.conv2(x)))</w:t>
+      </w:r>
+    </w:p>
+    <w:p>
+      <w:pPr>
+        <w:tabs>
+          <w:tab w:val="left" w:pos="7144"/>
+        </w:tabs>
+        <w:rPr>
+          <w:rFonts w:hint="eastAsia" w:asciiTheme="majorEastAsia" w:hAnsiTheme="majorEastAsia" w:eastAsiaTheme="majorEastAsia" w:cstheme="majorEastAsia"/>
+          <w:b w:val="0"/>
+          <w:bCs w:val="0"/>
+          <w:color w:val="000000"/>
+          <w:sz w:val="22"/>
+          <w:szCs w:val="22"/>
+        </w:rPr>
+      </w:pPr>
+      <w:r>
+        <w:rPr>
+          <w:rFonts w:hint="eastAsia" w:asciiTheme="majorEastAsia" w:hAnsiTheme="majorEastAsia" w:eastAsiaTheme="majorEastAsia" w:cstheme="majorEastAsia"/>
+          <w:b w:val="0"/>
+          <w:bCs w:val="0"/>
+          <w:color w:val="000000"/>
+          <w:sz w:val="22"/>
+          <w:szCs w:val="22"/>
+        </w:rPr>
+        <w:t xml:space="preserve">        x = x.view(-1, 32 * 8 * 8)</w:t>
+      </w:r>
+    </w:p>
+    <w:p>
+      <w:pPr>
+        <w:tabs>
+          <w:tab w:val="left" w:pos="7144"/>
+        </w:tabs>
+        <w:rPr>
+          <w:rFonts w:hint="eastAsia" w:asciiTheme="majorEastAsia" w:hAnsiTheme="majorEastAsia" w:eastAsiaTheme="majorEastAsia" w:cstheme="majorEastAsia"/>
+          <w:b w:val="0"/>
+          <w:bCs w:val="0"/>
+          <w:color w:val="000000"/>
+          <w:sz w:val="22"/>
+          <w:szCs w:val="22"/>
+        </w:rPr>
+      </w:pPr>
+      <w:r>
+        <w:rPr>
+          <w:rFonts w:hint="eastAsia" w:asciiTheme="majorEastAsia" w:hAnsiTheme="majorEastAsia" w:eastAsiaTheme="majorEastAsia" w:cstheme="majorEastAsia"/>
+          <w:b w:val="0"/>
+          <w:bCs w:val="0"/>
+          <w:color w:val="000000"/>
+          <w:sz w:val="22"/>
+          <w:szCs w:val="22"/>
+        </w:rPr>
+        <w:t xml:space="preserve">        x = self.relu(self.fc1(x))</w:t>
+      </w:r>
+    </w:p>
+    <w:p>
+      <w:pPr>
+        <w:tabs>
+          <w:tab w:val="left" w:pos="7144"/>
+        </w:tabs>
+        <w:rPr>
+          <w:rFonts w:hint="eastAsia" w:asciiTheme="majorEastAsia" w:hAnsiTheme="majorEastAsia" w:eastAsiaTheme="majorEastAsia" w:cstheme="majorEastAsia"/>
+          <w:b w:val="0"/>
+          <w:bCs w:val="0"/>
+          <w:color w:val="000000"/>
+          <w:sz w:val="22"/>
+          <w:szCs w:val="22"/>
+        </w:rPr>
+      </w:pPr>
+      <w:r>
+        <w:rPr>
+          <w:rFonts w:hint="eastAsia" w:asciiTheme="majorEastAsia" w:hAnsiTheme="majorEastAsia" w:eastAsiaTheme="majorEastAsia" w:cstheme="majorEastAsia"/>
+          <w:b w:val="0"/>
+          <w:bCs w:val="0"/>
+          <w:color w:val="000000"/>
+          <w:sz w:val="22"/>
+          <w:szCs w:val="22"/>
+        </w:rPr>
+        <w:t xml:space="preserve">        x = self.fc2(x)</w:t>
+      </w:r>
+    </w:p>
+    <w:p>
+      <w:pPr>
+        <w:tabs>
+          <w:tab w:val="left" w:pos="7144"/>
+        </w:tabs>
+        <w:rPr>
+          <w:rFonts w:hint="eastAsia" w:asciiTheme="majorEastAsia" w:hAnsiTheme="majorEastAsia" w:eastAsiaTheme="majorEastAsia" w:cstheme="majorEastAsia"/>
+          <w:b w:val="0"/>
+          <w:bCs w:val="0"/>
+          <w:color w:val="000000"/>
+          <w:sz w:val="22"/>
+          <w:szCs w:val="22"/>
+        </w:rPr>
+      </w:pPr>
+      <w:r>
+        <w:rPr>
+          <w:rFonts w:hint="eastAsia" w:asciiTheme="majorEastAsia" w:hAnsiTheme="majorEastAsia" w:eastAsiaTheme="majorEastAsia" w:cstheme="majorEastAsia"/>
+          <w:b w:val="0"/>
+          <w:bCs w:val="0"/>
+          <w:color w:val="000000"/>
+          <w:sz w:val="22"/>
+          <w:szCs w:val="22"/>
+        </w:rPr>
+        <w:t xml:space="preserve">        return x</w:t>
+      </w:r>
+    </w:p>
+    <w:p>
+      <w:pPr>
+        <w:tabs>
+          <w:tab w:val="left" w:pos="7144"/>
+        </w:tabs>
+        <w:rPr>
+          <w:rFonts w:hint="eastAsia" w:asciiTheme="majorEastAsia" w:hAnsiTheme="majorEastAsia" w:eastAsiaTheme="majorEastAsia" w:cstheme="majorEastAsia"/>
+          <w:b w:val="0"/>
+          <w:bCs w:val="0"/>
+          <w:color w:val="000000"/>
+          <w:sz w:val="22"/>
+          <w:szCs w:val="22"/>
+        </w:rPr>
+      </w:pPr>
+      <w:r>
+        <w:rPr>
+          <w:rFonts w:hint="eastAsia" w:asciiTheme="majorEastAsia" w:hAnsiTheme="majorEastAsia" w:eastAsiaTheme="majorEastAsia" w:cstheme="majorEastAsia"/>
+          <w:b w:val="0"/>
+          <w:bCs w:val="0"/>
+          <w:color w:val="000000"/>
+          <w:sz w:val="22"/>
+          <w:szCs w:val="22"/>
+        </w:rPr>
+        <w:t xml:space="preserve">怎么得到 完整过程输入x：(128, 3, 32, 32) → conv1 → (128, 16, 32, 32) → relu → (128, 16, 32, 32) → pool → (128, 16, 16, 16) → conv2 → (128, 32, 16, 16) → relu → (128, 32, 16, 16) → pool → (128, 32, 8, 8) → view → (128, 2048) → fc1 → (128, 128) → relu → (128, 128) → fc2 → (128, 10) → 返回：(128, 10)            </w:t>
+      </w:r>
+    </w:p>
+    <w:p>
+      <w:pPr>
+        <w:tabs>
+          <w:tab w:val="left" w:pos="7144"/>
+        </w:tabs>
+        <w:rPr>
+          <w:rFonts w:hint="eastAsia" w:asciiTheme="majorEastAsia" w:hAnsiTheme="majorEastAsia" w:eastAsiaTheme="majorEastAsia" w:cstheme="majorEastAsia"/>
+          <w:b w:val="0"/>
+          <w:bCs w:val="0"/>
+          <w:color w:val="000000"/>
+          <w:sz w:val="22"/>
+          <w:szCs w:val="22"/>
+        </w:rPr>
+      </w:pPr>
+      <w:r>
+        <w:rPr>
+          <w:rFonts w:hint="eastAsia" w:asciiTheme="majorEastAsia" w:hAnsiTheme="majorEastAsia" w:eastAsiaTheme="majorEastAsia" w:cstheme="majorEastAsia"/>
+          <w:b w:val="0"/>
+          <w:bCs w:val="0"/>
+          <w:color w:val="000000"/>
+          <w:sz w:val="22"/>
+          <w:szCs w:val="22"/>
+        </w:rPr>
+        <w:t xml:space="preserve">遇到类是问题处理方法#  </w:t>
+      </w:r>
+    </w:p>
+    <w:p>
+      <w:pPr>
+        <w:widowControl/>
+        <w:spacing w:after="0" w:line="240" w:lineRule="auto"/>
+        <w:rPr>
+          <w:rFonts w:hint="eastAsia" w:asciiTheme="majorEastAsia" w:hAnsiTheme="majorEastAsia" w:eastAsiaTheme="majorEastAsia" w:cstheme="majorEastAsia"/>
+          <w:b w:val="0"/>
+          <w:bCs w:val="0"/>
+          <w:color w:val="000000"/>
+          <w:kern w:val="0"/>
+          <w:sz w:val="22"/>
+          <w:szCs w:val="22"/>
+          <w14:ligatures w14:val="none"/>
+        </w:rPr>
+      </w:pPr>
+      <w:r>
+        <w:rPr>
+          <w:rFonts w:hint="eastAsia" w:asciiTheme="majorEastAsia" w:hAnsiTheme="majorEastAsia" w:eastAsiaTheme="majorEastAsia" w:cstheme="majorEastAsia"/>
+          <w:b w:val="0"/>
+          <w:bCs w:val="0"/>
+          <w:color w:val="000000"/>
+          <w:kern w:val="0"/>
+          <w:sz w:val="22"/>
+          <w:szCs w:val="22"/>
+          <w14:ligatures w14:val="none"/>
+        </w:rPr>
+        <w:t># 1. 实例化模型</w:t>
+      </w:r>
+    </w:p>
+    <w:p>
+      <w:pPr>
+        <w:widowControl/>
+        <w:spacing w:after="0" w:line="240" w:lineRule="auto"/>
+        <w:rPr>
+          <w:rFonts w:hint="eastAsia" w:asciiTheme="majorEastAsia" w:hAnsiTheme="majorEastAsia" w:eastAsiaTheme="majorEastAsia" w:cstheme="majorEastAsia"/>
+          <w:b w:val="0"/>
+          <w:bCs w:val="0"/>
+          <w:color w:val="000000"/>
+          <w:kern w:val="0"/>
+          <w:sz w:val="22"/>
+          <w:szCs w:val="22"/>
+          <w14:ligatures w14:val="none"/>
+        </w:rPr>
+      </w:pPr>
+      <w:r>
+        <w:rPr>
+          <w:rFonts w:hint="eastAsia" w:asciiTheme="majorEastAsia" w:hAnsiTheme="majorEastAsia" w:eastAsiaTheme="majorEastAsia" w:cstheme="majorEastAsia"/>
+          <w:b w:val="0"/>
+          <w:bCs w:val="0"/>
+          <w:color w:val="000000"/>
+          <w:kern w:val="0"/>
+          <w:sz w:val="22"/>
+          <w:szCs w:val="22"/>
+          <w14:ligatures w14:val="none"/>
+        </w:rPr>
+        <w:t>net = PassCNN()</w:t>
+      </w:r>
+    </w:p>
+    <w:p>
+      <w:pPr>
+        <w:widowControl/>
+        <w:spacing w:after="0" w:line="240" w:lineRule="auto"/>
+        <w:rPr>
+          <w:rFonts w:hint="eastAsia" w:asciiTheme="majorEastAsia" w:hAnsiTheme="majorEastAsia" w:eastAsiaTheme="majorEastAsia" w:cstheme="majorEastAsia"/>
+          <w:b w:val="0"/>
+          <w:bCs w:val="0"/>
+          <w:color w:val="000000"/>
+          <w:kern w:val="0"/>
+          <w:sz w:val="22"/>
+          <w:szCs w:val="22"/>
+          <w14:ligatures w14:val="none"/>
+        </w:rPr>
+      </w:pPr>
+      <w:r>
+        <w:rPr>
+          <w:rFonts w:hint="eastAsia" w:asciiTheme="majorEastAsia" w:hAnsiTheme="majorEastAsia" w:eastAsiaTheme="majorEastAsia" w:cstheme="majorEastAsia"/>
+          <w:b w:val="0"/>
+          <w:bCs w:val="0"/>
+          <w:color w:val="000000"/>
+          <w:kern w:val="0"/>
+          <w:sz w:val="22"/>
+          <w:szCs w:val="22"/>
+          <w14:ligatures w14:val="none"/>
+        </w:rPr>
+        <w:t># 2. 造一个和输入同形状的测试张量（batch_size=1，3通道，32×32）</w:t>
+      </w:r>
+    </w:p>
+    <w:p>
+      <w:pPr>
+        <w:widowControl/>
+        <w:spacing w:after="0" w:line="240" w:lineRule="auto"/>
+        <w:rPr>
+          <w:rFonts w:hint="eastAsia" w:asciiTheme="majorEastAsia" w:hAnsiTheme="majorEastAsia" w:eastAsiaTheme="majorEastAsia" w:cstheme="majorEastAsia"/>
+          <w:b w:val="0"/>
+          <w:bCs w:val="0"/>
+          <w:color w:val="000000"/>
+          <w:kern w:val="0"/>
+          <w:sz w:val="22"/>
+          <w:szCs w:val="22"/>
+          <w14:ligatures w14:val="none"/>
+        </w:rPr>
+      </w:pPr>
+      <w:r>
+        <w:rPr>
+          <w:rFonts w:hint="eastAsia" w:asciiTheme="majorEastAsia" w:hAnsiTheme="majorEastAsia" w:eastAsiaTheme="majorEastAsia" w:cstheme="majorEastAsia"/>
+          <w:b w:val="0"/>
+          <w:bCs w:val="0"/>
+          <w:color w:val="000000"/>
+          <w:kern w:val="0"/>
+          <w:sz w:val="22"/>
+          <w:szCs w:val="22"/>
+          <w14:ligatures w14:val="none"/>
+        </w:rPr>
+        <w:t>test_x = torch.randn(1, 3, 32, 32)</w:t>
+      </w:r>
+    </w:p>
+    <w:p>
+      <w:pPr>
+        <w:widowControl/>
+        <w:spacing w:after="0" w:line="240" w:lineRule="auto"/>
+        <w:rPr>
+          <w:rFonts w:hint="eastAsia" w:asciiTheme="majorEastAsia" w:hAnsiTheme="majorEastAsia" w:eastAsiaTheme="majorEastAsia" w:cstheme="majorEastAsia"/>
+          <w:b w:val="0"/>
+          <w:bCs w:val="0"/>
+          <w:color w:val="000000"/>
+          <w:kern w:val="0"/>
+          <w:sz w:val="22"/>
+          <w:szCs w:val="22"/>
+          <w14:ligatures w14:val="none"/>
+        </w:rPr>
+      </w:pPr>
+      <w:r>
+        <w:rPr>
+          <w:rFonts w:hint="eastAsia" w:asciiTheme="majorEastAsia" w:hAnsiTheme="majorEastAsia" w:eastAsiaTheme="majorEastAsia" w:cstheme="majorEastAsia"/>
+          <w:b w:val="0"/>
+          <w:bCs w:val="0"/>
+          <w:color w:val="000000"/>
+          <w:kern w:val="0"/>
+          <w:sz w:val="22"/>
+          <w:szCs w:val="22"/>
+          <w14:ligatures w14:val="none"/>
+        </w:rPr>
+        <w:t># 3. 手动跑一遍卷积+池化，打印形状</w:t>
+      </w:r>
+    </w:p>
+    <w:p>
+      <w:pPr>
+        <w:widowControl/>
+        <w:spacing w:after="0" w:line="240" w:lineRule="auto"/>
+        <w:rPr>
+          <w:rFonts w:hint="eastAsia" w:asciiTheme="majorEastAsia" w:hAnsiTheme="majorEastAsia" w:eastAsiaTheme="majorEastAsia" w:cstheme="majorEastAsia"/>
+          <w:b w:val="0"/>
+          <w:bCs w:val="0"/>
+          <w:color w:val="000000"/>
+          <w:kern w:val="0"/>
+          <w:sz w:val="22"/>
+          <w:szCs w:val="22"/>
+          <w14:ligatures w14:val="none"/>
+        </w:rPr>
+      </w:pPr>
+      <w:r>
+        <w:rPr>
+          <w:rFonts w:hint="eastAsia" w:asciiTheme="majorEastAsia" w:hAnsiTheme="majorEastAsia" w:eastAsiaTheme="majorEastAsia" w:cstheme="majorEastAsia"/>
+          <w:b w:val="0"/>
+          <w:bCs w:val="0"/>
+          <w:color w:val="000000"/>
+          <w:kern w:val="0"/>
+          <w:sz w:val="22"/>
+          <w:szCs w:val="22"/>
+          <w14:ligatures w14:val="none"/>
+        </w:rPr>
+        <w:t>with torch.no_grad():  # 禁用梯度，避免占内存</w:t>
+      </w:r>
+    </w:p>
+    <w:p>
+      <w:pPr>
+        <w:widowControl/>
+        <w:spacing w:after="0" w:line="240" w:lineRule="auto"/>
+        <w:rPr>
+          <w:rFonts w:hint="eastAsia" w:asciiTheme="majorEastAsia" w:hAnsiTheme="majorEastAsia" w:eastAsiaTheme="majorEastAsia" w:cstheme="majorEastAsia"/>
+          <w:b w:val="0"/>
+          <w:bCs w:val="0"/>
+          <w:color w:val="000000"/>
+          <w:kern w:val="0"/>
+          <w:sz w:val="22"/>
+          <w:szCs w:val="22"/>
+          <w14:ligatures w14:val="none"/>
+        </w:rPr>
+      </w:pPr>
+      <w:r>
+        <w:rPr>
+          <w:rFonts w:hint="eastAsia" w:asciiTheme="majorEastAsia" w:hAnsiTheme="majorEastAsia" w:eastAsiaTheme="majorEastAsia" w:cstheme="majorEastAsia"/>
+          <w:b w:val="0"/>
+          <w:bCs w:val="0"/>
+          <w:color w:val="000000"/>
+          <w:kern w:val="0"/>
+          <w:sz w:val="22"/>
+          <w:szCs w:val="22"/>
+          <w14:ligatures w14:val="none"/>
+        </w:rPr>
+        <w:t xml:space="preserve">    x = net.pool(net.relu(net.conv1(test_x)))</w:t>
+      </w:r>
+    </w:p>
+    <w:p>
+      <w:pPr>
+        <w:widowControl/>
+        <w:spacing w:after="0" w:line="240" w:lineRule="auto"/>
+        <w:rPr>
+          <w:rFonts w:hint="eastAsia" w:asciiTheme="majorEastAsia" w:hAnsiTheme="majorEastAsia" w:eastAsiaTheme="majorEastAsia" w:cstheme="majorEastAsia"/>
+          <w:b w:val="0"/>
+          <w:bCs w:val="0"/>
+          <w:color w:val="000000"/>
+          <w:kern w:val="0"/>
+          <w:sz w:val="22"/>
+          <w:szCs w:val="22"/>
+          <w14:ligatures w14:val="none"/>
+        </w:rPr>
+      </w:pPr>
+      <w:r>
+        <w:rPr>
+          <w:rFonts w:hint="eastAsia" w:asciiTheme="majorEastAsia" w:hAnsiTheme="majorEastAsia" w:eastAsiaTheme="majorEastAsia" w:cstheme="majorEastAsia"/>
+          <w:b w:val="0"/>
+          <w:bCs w:val="0"/>
+          <w:color w:val="000000"/>
+          <w:kern w:val="0"/>
+          <w:sz w:val="22"/>
+          <w:szCs w:val="22"/>
+          <w14:ligatures w14:val="none"/>
+        </w:rPr>
+        <w:t xml:space="preserve">    x = net.pool(net.relu(net.conv2(x)))</w:t>
+      </w:r>
+    </w:p>
+    <w:p>
+      <w:pPr>
+        <w:widowControl/>
+        <w:spacing w:after="0" w:line="240" w:lineRule="auto"/>
+        <w:rPr>
+          <w:rFonts w:hint="eastAsia" w:asciiTheme="majorEastAsia" w:hAnsiTheme="majorEastAsia" w:eastAsiaTheme="majorEastAsia" w:cstheme="majorEastAsia"/>
+          <w:b w:val="0"/>
+          <w:bCs w:val="0"/>
+          <w:color w:val="000000"/>
+          <w:kern w:val="0"/>
+          <w:sz w:val="22"/>
+          <w:szCs w:val="22"/>
+          <w14:ligatures w14:val="none"/>
+        </w:rPr>
+      </w:pPr>
+      <w:r>
+        <w:rPr>
+          <w:rFonts w:hint="eastAsia" w:asciiTheme="majorEastAsia" w:hAnsiTheme="majorEastAsia" w:eastAsiaTheme="majorEastAsia" w:cstheme="majorEastAsia"/>
+          <w:b w:val="0"/>
+          <w:bCs w:val="0"/>
+          <w:color w:val="000000"/>
+          <w:kern w:val="0"/>
+          <w:sz w:val="22"/>
+          <w:szCs w:val="22"/>
+          <w14:ligatures w14:val="none"/>
+        </w:rPr>
+        <w:t xml:space="preserve">    print("卷积层最终输出形状：", x.shape)  # 输出：torch.Size([1, 32, 8, 8])</w:t>
+      </w:r>
+    </w:p>
+    <w:p>
+      <w:pPr>
+        <w:widowControl/>
+        <w:spacing w:after="0" w:line="240" w:lineRule="auto"/>
+        <w:rPr>
+          <w:rFonts w:hint="eastAsia" w:asciiTheme="majorEastAsia" w:hAnsiTheme="majorEastAsia" w:eastAsiaTheme="majorEastAsia" w:cstheme="majorEastAsia"/>
+          <w:b w:val="0"/>
+          <w:bCs w:val="0"/>
+          <w:color w:val="000000"/>
+          <w:kern w:val="0"/>
+          <w:sz w:val="22"/>
+          <w:szCs w:val="22"/>
+          <w14:ligatures w14:val="none"/>
+        </w:rPr>
+      </w:pPr>
+      <w:r>
+        <w:rPr>
+          <w:rFonts w:hint="eastAsia" w:asciiTheme="majorEastAsia" w:hAnsiTheme="majorEastAsia" w:eastAsiaTheme="majorEastAsia" w:cstheme="majorEastAsia"/>
+          <w:b w:val="0"/>
+          <w:bCs w:val="0"/>
+          <w:color w:val="000000"/>
+          <w:kern w:val="0"/>
+          <w:sz w:val="22"/>
+          <w:szCs w:val="22"/>
+          <w14:ligatures w14:val="none"/>
+        </w:rPr>
+        <w:t xml:space="preserve">    # 计算展平维度</w:t>
+      </w:r>
+    </w:p>
+    <w:p>
+      <w:pPr>
+        <w:widowControl/>
+        <w:spacing w:after="0" w:line="240" w:lineRule="auto"/>
+        <w:rPr>
+          <w:rFonts w:hint="eastAsia" w:asciiTheme="majorEastAsia" w:hAnsiTheme="majorEastAsia" w:eastAsiaTheme="majorEastAsia" w:cstheme="majorEastAsia"/>
+          <w:b w:val="0"/>
+          <w:bCs w:val="0"/>
+          <w:color w:val="000000"/>
+          <w:kern w:val="0"/>
+          <w:sz w:val="22"/>
+          <w:szCs w:val="22"/>
+          <w14:ligatures w14:val="none"/>
+        </w:rPr>
+      </w:pPr>
+      <w:r>
+        <w:rPr>
+          <w:rFonts w:hint="eastAsia" w:asciiTheme="majorEastAsia" w:hAnsiTheme="majorEastAsia" w:eastAsiaTheme="majorEastAsia" w:cstheme="majorEastAsia"/>
+          <w:b w:val="0"/>
+          <w:bCs w:val="0"/>
+          <w:color w:val="000000"/>
+          <w:kern w:val="0"/>
+          <w:sz w:val="22"/>
+          <w:szCs w:val="22"/>
+          <w14:ligatures w14:val="none"/>
+        </w:rPr>
+        <w:t xml:space="preserve">    flatten_dim = x.shape[1] * x.shape[2] * x.shape[3]</w:t>
+      </w:r>
+    </w:p>
+    <w:p>
+      <w:pPr>
+        <w:tabs>
+          <w:tab w:val="left" w:pos="7144"/>
+        </w:tabs>
+        <w:ind w:firstLine="480"/>
+        <w:rPr>
+          <w:rFonts w:hint="eastAsia" w:asciiTheme="majorEastAsia" w:hAnsiTheme="majorEastAsia" w:eastAsiaTheme="majorEastAsia" w:cstheme="majorEastAsia"/>
+          <w:b w:val="0"/>
+          <w:bCs w:val="0"/>
+          <w:color w:val="000000"/>
+          <w:kern w:val="0"/>
+          <w:sz w:val="22"/>
+          <w:szCs w:val="22"/>
+          <w14:ligatures w14:val="none"/>
+        </w:rPr>
+      </w:pPr>
+      <w:r>
+        <w:rPr>
+          <w:rFonts w:hint="eastAsia" w:asciiTheme="majorEastAsia" w:hAnsiTheme="majorEastAsia" w:eastAsiaTheme="majorEastAsia" w:cstheme="majorEastAsia"/>
+          <w:b w:val="0"/>
+          <w:bCs w:val="0"/>
+          <w:color w:val="000000"/>
+          <w:kern w:val="0"/>
+          <w:sz w:val="22"/>
+          <w:szCs w:val="22"/>
+          <w14:ligatures w14:val="none"/>
+        </w:rPr>
+        <w:t>print("展平维度应该写：", flatten_dim)  # 输出：2048</w:t>
+      </w:r>
+    </w:p>
+    <w:p>
+      <w:pPr>
+        <w:tabs>
+          <w:tab w:val="left" w:pos="7144"/>
+        </w:tabs>
+        <w:ind w:firstLine="480"/>
+        <w:rPr>
+          <w:rFonts w:hint="eastAsia" w:asciiTheme="majorEastAsia" w:hAnsiTheme="majorEastAsia" w:eastAsiaTheme="majorEastAsia" w:cstheme="majorEastAsia"/>
+          <w:b w:val="0"/>
+          <w:bCs w:val="0"/>
+          <w:color w:val="000000"/>
+          <w:kern w:val="0"/>
+          <w:sz w:val="22"/>
+          <w:szCs w:val="22"/>
           <w:lang w:val="en-US" w:eastAsia="zh-CN"/>
-        </w:rPr>
-      </w:pPr>
-      <w:r>
-        <w:rPr>
-          <w:rFonts w:hint="eastAsia"/>
-        </w:rPr>
-        <w:t xml:space="preserve">           2: 遇到的报错：在安装PyTorch过程中 我先去网站</w:t>
-      </w:r>
-      <w:r>
-        <w:fldChar w:fldCharType="begin"/>
-      </w:r>
-      <w:r>
-        <w:instrText xml:space="preserve"> HYPERLINK "https://download.pytorch.org/whl/cu128" </w:instrText>
-      </w:r>
-      <w:r>
-        <w:fldChar w:fldCharType="separate"/>
-      </w:r>
-      <w:r>
-        <w:rPr>
-          <w:rStyle w:val="15"/>
-        </w:rPr>
-        <w:t>https://download.pytorch.org/whl/cu128</w:t>
-      </w:r>
-      <w:r>
-        <w:rPr>
-          <w:rStyle w:val="15"/>
-        </w:rPr>
-        <w:fldChar w:fldCharType="end"/>
-      </w:r>
-      <w:r>
-        <w:rPr>
-          <w:rFonts w:hint="eastAsia"/>
-        </w:rPr>
-        <w:t xml:space="preserve"> 下载文件后再在虚拟环境安装 </w:t>
-      </w:r>
-      <w:r>
-        <w:rPr>
-          <w:rFonts w:hint="eastAsia"/>
+          <w14:ligatures w14:val="none"/>
+        </w:rPr>
+      </w:pPr>
+      <w:r>
+        <w:rPr>
+          <w:rFonts w:hint="eastAsia" w:asciiTheme="majorEastAsia" w:hAnsiTheme="majorEastAsia" w:eastAsiaTheme="majorEastAsia" w:cstheme="majorEastAsia"/>
+          <w:b w:val="0"/>
+          <w:bCs w:val="0"/>
+          <w:color w:val="000000"/>
+          <w:kern w:val="0"/>
+          <w:sz w:val="22"/>
+          <w:szCs w:val="22"/>
           <w:lang w:val="en-US" w:eastAsia="zh-CN"/>
-        </w:rPr>
-        <w:t>发现报错</w:t>
+          <w14:ligatures w14:val="none"/>
+        </w:rPr>
+        <w:t>还有高发地点 图片可视化</w:t>
+      </w:r>
+    </w:p>
+    <w:p>
+      <w:pPr>
+        <w:tabs>
+          <w:tab w:val="left" w:pos="7144"/>
+        </w:tabs>
+        <w:ind w:firstLine="480"/>
+        <w:rPr>
+          <w:rFonts w:hint="eastAsia" w:asciiTheme="majorEastAsia" w:hAnsiTheme="majorEastAsia" w:eastAsiaTheme="majorEastAsia" w:cstheme="majorEastAsia"/>
+          <w:b w:val="0"/>
+          <w:bCs w:val="0"/>
+          <w:color w:val="000000"/>
+          <w:kern w:val="0"/>
+          <w:sz w:val="22"/>
+          <w:szCs w:val="22"/>
+          <w:lang w:val="en-US" w:eastAsia="zh-CN"/>
+          <w14:ligatures w14:val="none"/>
+        </w:rPr>
+      </w:pPr>
+      <w:r>
+        <w:rPr>
+          <w:rFonts w:hint="eastAsia" w:asciiTheme="majorEastAsia" w:hAnsiTheme="majorEastAsia" w:eastAsiaTheme="majorEastAsia" w:cstheme="majorEastAsia"/>
+          <w:b w:val="0"/>
+          <w:bCs w:val="0"/>
+          <w:color w:val="000000"/>
+          <w:kern w:val="0"/>
+          <w:sz w:val="22"/>
+          <w:szCs w:val="22"/>
+          <w:lang w:val="en-US" w:eastAsia="zh-CN"/>
+          <w14:ligatures w14:val="none"/>
+        </w:rPr>
+        <w:t>img = img.cpu() * torch.tensor([0.2023, 0.1994, 0.2010]).view(3,1,1) + torch.tensor([0.4914, 0.4822, 0.4465]).view(3,1,1)</w:t>
+      </w:r>
+    </w:p>
+    <w:p>
+      <w:pPr>
+        <w:tabs>
+          <w:tab w:val="left" w:pos="7144"/>
+        </w:tabs>
+        <w:ind w:firstLine="480"/>
+        <w:rPr>
+          <w:rFonts w:hint="eastAsia" w:asciiTheme="majorEastAsia" w:hAnsiTheme="majorEastAsia" w:eastAsiaTheme="majorEastAsia" w:cstheme="majorEastAsia"/>
+          <w:b w:val="0"/>
+          <w:bCs w:val="0"/>
+          <w:color w:val="000000"/>
+          <w:kern w:val="0"/>
+          <w:sz w:val="22"/>
+          <w:szCs w:val="22"/>
+          <w:lang w:val="en-US" w:eastAsia="zh-CN"/>
+          <w14:ligatures w14:val="none"/>
+        </w:rPr>
+      </w:pPr>
+      <w:r>
+        <w:rPr>
+          <w:rFonts w:hint="eastAsia" w:asciiTheme="majorEastAsia" w:hAnsiTheme="majorEastAsia" w:eastAsiaTheme="majorEastAsia" w:cstheme="majorEastAsia"/>
+          <w:b w:val="0"/>
+          <w:bCs w:val="0"/>
+          <w:color w:val="000000"/>
+          <w:kern w:val="0"/>
+          <w:sz w:val="22"/>
+          <w:szCs w:val="22"/>
+          <w:lang w:val="en-US" w:eastAsia="zh-CN"/>
+          <w14:ligatures w14:val="none"/>
+        </w:rPr>
+        <w:t>常见问题1. 省略.view (3,1,1) 导致均值 / 标准差 (3,) 与图片 (3,32,32) 广播维度不匹配；2. 通道数写错（如改 1/2）</w:t>
+      </w:r>
+    </w:p>
+    <w:p>
+      <w:pPr>
+        <w:tabs>
+          <w:tab w:val="left" w:pos="7144"/>
+        </w:tabs>
+        <w:ind w:firstLine="480"/>
+        <w:rPr>
+          <w:rFonts w:hint="eastAsia" w:asciiTheme="majorEastAsia" w:hAnsiTheme="majorEastAsia" w:eastAsiaTheme="majorEastAsia" w:cstheme="majorEastAsia"/>
+          <w:b w:val="0"/>
+          <w:bCs w:val="0"/>
+          <w:color w:val="000000"/>
+          <w:kern w:val="0"/>
+          <w:sz w:val="22"/>
+          <w:szCs w:val="22"/>
+          <w:lang w:val="en-US" w:eastAsia="zh-CN"/>
+          <w14:ligatures w14:val="none"/>
+        </w:rPr>
+      </w:pPr>
+      <w:r>
+        <w:rPr>
+          <w:rFonts w:hint="eastAsia" w:asciiTheme="majorEastAsia" w:hAnsiTheme="majorEastAsia" w:eastAsiaTheme="majorEastAsia" w:cstheme="majorEastAsia"/>
+          <w:b w:val="0"/>
+          <w:bCs w:val="0"/>
+          <w:color w:val="000000"/>
+          <w:kern w:val="0"/>
+          <w:sz w:val="22"/>
+          <w:szCs w:val="22"/>
+          <w:lang w:val="en-US" w:eastAsia="zh-CN"/>
+          <w14:ligatures w14:val="none"/>
+        </w:rPr>
+        <w:t>第六步ax1.imshow(np.transpose(correct_grid, (1, 2, 0))) 1. 省略 transpose 导致网格图 (C,H,W) 无法被 imshow 识别；2. transpose 顺序写错（如 0,1,2）</w:t>
+      </w:r>
+    </w:p>
+    <w:p>
+      <w:pPr>
+        <w:tabs>
+          <w:tab w:val="left" w:pos="7144"/>
+        </w:tabs>
+        <w:ind w:firstLine="480"/>
+        <w:rPr>
+          <w:rFonts w:hint="eastAsia" w:asciiTheme="majorEastAsia" w:hAnsiTheme="majorEastAsia" w:eastAsiaTheme="majorEastAsia" w:cstheme="majorEastAsia"/>
+          <w:b w:val="0"/>
+          <w:bCs w:val="0"/>
+          <w:color w:val="000000"/>
+          <w:kern w:val="0"/>
+          <w:sz w:val="22"/>
+          <w:szCs w:val="22"/>
+          <w:lang w:val="en-US" w:eastAsia="zh-CN"/>
+          <w14:ligatures w14:val="none"/>
+        </w:rPr>
+      </w:pPr>
+    </w:p>
+    <w:p>
+      <w:pPr>
+        <w:tabs>
+          <w:tab w:val="left" w:pos="7144"/>
+        </w:tabs>
+        <w:ind w:firstLine="480"/>
+        <w:rPr>
+          <w:rFonts w:hint="eastAsia" w:asciiTheme="majorEastAsia" w:hAnsiTheme="majorEastAsia" w:eastAsiaTheme="majorEastAsia" w:cstheme="majorEastAsia"/>
+          <w:b w:val="0"/>
+          <w:bCs w:val="0"/>
+          <w:color w:val="000000"/>
+          <w:kern w:val="0"/>
+          <w:sz w:val="22"/>
+          <w:szCs w:val="22"/>
+          <w:lang w:val="en-US" w:eastAsia="zh-CN"/>
+          <w14:ligatures w14:val="none"/>
+        </w:rPr>
+      </w:pPr>
+      <w:r>
+        <w:rPr>
+          <w:rFonts w:hint="eastAsia" w:asciiTheme="majorEastAsia" w:hAnsiTheme="majorEastAsia" w:eastAsiaTheme="majorEastAsia" w:cstheme="majorEastAsia"/>
+          <w:b w:val="0"/>
+          <w:bCs w:val="0"/>
+          <w:color w:val="000000"/>
+          <w:kern w:val="0"/>
+          <w:sz w:val="22"/>
+          <w:szCs w:val="22"/>
+          <w:lang w:val="en-US" w:eastAsia="zh-CN"/>
+          <w14:ligatures w14:val="none"/>
+        </w:rPr>
+        <w:t xml:space="preserve">   问二 位置数据加载位置num_workers=？填写过多数字会造成开启多个子进程，占满系统内存出现卡死，直接弄成0</w:t>
       </w:r>
       <w:bookmarkStart w:id="0" w:name="_GoBack"/>
       <w:bookmarkEnd w:id="0"/>
     </w:p>
     <w:p>
-      <w:r>
-        <w:rPr>
-          <w:rFonts w:hint="eastAsia"/>
-        </w:rPr>
-        <w:t xml:space="preserve">问了下AI 发现安装的版本与我创建的虚拟环境中python 版本不匹配 </w:t>
-      </w:r>
-    </w:p>
-    <w:p>
-      <w:pPr>
-        <w:rPr>
-          <w:rFonts w:hint="eastAsia"/>
-        </w:rPr>
-      </w:pPr>
-      <w:r>
-        <w:rPr>
-          <w:rFonts w:hint="eastAsia"/>
-        </w:rPr>
-        <w:t>其它问题没有遇到，因为看视频弄的</w:t>
-      </w:r>
-    </w:p>
-    <w:p>
-      <w:pPr>
-        <w:rPr>
-          <w:rFonts w:hint="default" w:eastAsiaTheme="minorEastAsia"/>
+      <w:pPr>
+        <w:tabs>
+          <w:tab w:val="left" w:pos="7144"/>
+        </w:tabs>
+        <w:ind w:firstLine="480"/>
+        <w:rPr>
+          <w:rFonts w:hint="eastAsia" w:asciiTheme="majorEastAsia" w:hAnsiTheme="majorEastAsia" w:eastAsiaTheme="majorEastAsia" w:cstheme="majorEastAsia"/>
+          <w:b w:val="0"/>
+          <w:bCs w:val="0"/>
+          <w:color w:val="000000"/>
+          <w:kern w:val="0"/>
+          <w:sz w:val="22"/>
+          <w:szCs w:val="22"/>
           <w:lang w:val="en-US" w:eastAsia="zh-CN"/>
-        </w:rPr>
-      </w:pPr>
-      <w:r>
-        <w:rPr>
-          <w:rFonts w:hint="eastAsia"/>
+          <w14:ligatures w14:val="none"/>
+        </w:rPr>
+      </w:pPr>
+      <w:r>
+        <w:rPr>
+          <w:rFonts w:hint="eastAsia" w:asciiTheme="majorEastAsia" w:hAnsiTheme="majorEastAsia" w:eastAsiaTheme="majorEastAsia" w:cstheme="majorEastAsia"/>
+          <w:b w:val="0"/>
+          <w:bCs w:val="0"/>
+          <w:color w:val="000000"/>
+          <w:kern w:val="0"/>
+          <w:sz w:val="22"/>
+          <w:szCs w:val="22"/>
           <w:lang w:val="en-US" w:eastAsia="zh-CN"/>
-        </w:rPr>
-        <w:t>第二阶段在学习，还没开始弄</w:t>
-      </w:r>
+          <w14:ligatures w14:val="none"/>
+        </w:rPr>
+        <w:t>batch_size=？</w:t>
+      </w:r>
+    </w:p>
+    <w:p>
+      <w:pPr>
+        <w:tabs>
+          <w:tab w:val="left" w:pos="7144"/>
+        </w:tabs>
+        <w:ind w:firstLine="480"/>
+        <w:rPr>
+          <w:rFonts w:hint="eastAsia" w:asciiTheme="majorEastAsia" w:hAnsiTheme="majorEastAsia" w:eastAsiaTheme="majorEastAsia" w:cstheme="majorEastAsia"/>
+          <w:b w:val="0"/>
+          <w:bCs w:val="0"/>
+          <w:color w:val="000000"/>
+          <w:kern w:val="0"/>
+          <w:sz w:val="22"/>
+          <w:szCs w:val="22"/>
+          <w:lang w:val="en-US" w:eastAsia="zh-CN"/>
+          <w14:ligatures w14:val="none"/>
+        </w:rPr>
+      </w:pPr>
+      <w:r>
+        <w:rPr>
+          <w:rFonts w:hint="eastAsia" w:asciiTheme="majorEastAsia" w:hAnsiTheme="majorEastAsia" w:eastAsiaTheme="majorEastAsia" w:cstheme="majorEastAsia"/>
+          <w:b w:val="0"/>
+          <w:bCs w:val="0"/>
+          <w:color w:val="000000"/>
+          <w:kern w:val="0"/>
+          <w:sz w:val="22"/>
+          <w:szCs w:val="22"/>
+          <w:lang w:val="en-US" w:eastAsia="zh-CN"/>
+          <w14:ligatures w14:val="none"/>
+        </w:rPr>
+        <w:t>outputs = net(inputs) 模型前向传播的中间特征图、反向传播的梯度张量</w:t>
+      </w:r>
+    </w:p>
+    <w:p>
+      <w:pPr>
+        <w:tabs>
+          <w:tab w:val="left" w:pos="7144"/>
+        </w:tabs>
+        <w:ind w:firstLine="480"/>
+        <w:rPr>
+          <w:rFonts w:hint="eastAsia" w:asciiTheme="majorEastAsia" w:hAnsiTheme="majorEastAsia" w:eastAsiaTheme="majorEastAsia" w:cstheme="majorEastAsia"/>
+          <w:b w:val="0"/>
+          <w:bCs w:val="0"/>
+          <w:color w:val="000000"/>
+          <w:kern w:val="0"/>
+          <w:sz w:val="22"/>
+          <w:szCs w:val="22"/>
+          <w:lang w:val="en-US" w:eastAsia="zh-CN"/>
+          <w14:ligatures w14:val="none"/>
+        </w:rPr>
+      </w:pPr>
+      <w:r>
+        <w:rPr>
+          <w:rFonts w:hint="eastAsia" w:asciiTheme="majorEastAsia" w:hAnsiTheme="majorEastAsia" w:eastAsiaTheme="majorEastAsia" w:cstheme="majorEastAsia"/>
+          <w:b w:val="0"/>
+          <w:bCs w:val="0"/>
+          <w:color w:val="000000"/>
+          <w:kern w:val="0"/>
+          <w:sz w:val="22"/>
+          <w:szCs w:val="22"/>
+          <w:lang w:val="en-US" w:eastAsia="zh-CN"/>
+          <w14:ligatures w14:val="none"/>
+        </w:rPr>
+        <w:t>调小batch_size数值</w:t>
+      </w:r>
+    </w:p>
+    <w:p>
+      <w:pPr>
+        <w:tabs>
+          <w:tab w:val="left" w:pos="7144"/>
+        </w:tabs>
+        <w:ind w:firstLine="480"/>
+        <w:rPr>
+          <w:rFonts w:hint="eastAsia" w:asciiTheme="majorEastAsia" w:hAnsiTheme="majorEastAsia" w:eastAsiaTheme="majorEastAsia" w:cstheme="majorEastAsia"/>
+          <w:b w:val="0"/>
+          <w:bCs w:val="0"/>
+          <w:color w:val="000000"/>
+          <w:kern w:val="0"/>
+          <w:sz w:val="22"/>
+          <w:szCs w:val="22"/>
+          <w:lang w:val="en-US" w:eastAsia="zh-CN"/>
+          <w14:ligatures w14:val="none"/>
+        </w:rPr>
+      </w:pPr>
+      <w:r>
+        <w:rPr>
+          <w:rFonts w:hint="eastAsia" w:asciiTheme="majorEastAsia" w:hAnsiTheme="majorEastAsia" w:eastAsiaTheme="majorEastAsia" w:cstheme="majorEastAsia"/>
+          <w:b w:val="0"/>
+          <w:bCs w:val="0"/>
+          <w:color w:val="000000"/>
+          <w:sz w:val="22"/>
+          <w:szCs w:val="22"/>
+        </w:rPr>
+        <w:t>if</w:t>
+      </w:r>
+      <w:r>
+        <w:rPr>
+          <w:rFonts w:hint="eastAsia" w:asciiTheme="majorEastAsia" w:hAnsiTheme="majorEastAsia" w:eastAsiaTheme="majorEastAsia" w:cstheme="majorEastAsia"/>
+          <w:b w:val="0"/>
+          <w:bCs w:val="0"/>
+          <w:sz w:val="22"/>
+          <w:szCs w:val="22"/>
+        </w:rPr>
+        <w:t xml:space="preserve"> label </w:t>
+      </w:r>
+      <w:r>
+        <w:rPr>
+          <w:rFonts w:hint="eastAsia" w:asciiTheme="majorEastAsia" w:hAnsiTheme="majorEastAsia" w:eastAsiaTheme="majorEastAsia" w:cstheme="majorEastAsia"/>
+          <w:b w:val="0"/>
+          <w:bCs w:val="0"/>
+          <w:color w:val="000000"/>
+          <w:sz w:val="22"/>
+          <w:szCs w:val="22"/>
+        </w:rPr>
+        <w:t>==</w:t>
+      </w:r>
+      <w:r>
+        <w:rPr>
+          <w:rFonts w:hint="eastAsia" w:asciiTheme="majorEastAsia" w:hAnsiTheme="majorEastAsia" w:eastAsiaTheme="majorEastAsia" w:cstheme="majorEastAsia"/>
+          <w:b w:val="0"/>
+          <w:bCs w:val="0"/>
+          <w:sz w:val="22"/>
+          <w:szCs w:val="22"/>
+        </w:rPr>
+        <w:t xml:space="preserve"> pred </w:t>
+      </w:r>
+      <w:r>
+        <w:rPr>
+          <w:rFonts w:hint="eastAsia" w:asciiTheme="majorEastAsia" w:hAnsiTheme="majorEastAsia" w:eastAsiaTheme="majorEastAsia" w:cstheme="majorEastAsia"/>
+          <w:b w:val="0"/>
+          <w:bCs w:val="0"/>
+          <w:color w:val="000000"/>
+          <w:sz w:val="22"/>
+          <w:szCs w:val="22"/>
+        </w:rPr>
+        <w:t>and</w:t>
+      </w:r>
+      <w:r>
+        <w:rPr>
+          <w:rFonts w:hint="eastAsia" w:asciiTheme="majorEastAsia" w:hAnsiTheme="majorEastAsia" w:eastAsiaTheme="majorEastAsia" w:cstheme="majorEastAsia"/>
+          <w:b w:val="0"/>
+          <w:bCs w:val="0"/>
+          <w:sz w:val="22"/>
+          <w:szCs w:val="22"/>
+        </w:rPr>
+        <w:t xml:space="preserve"> </w:t>
+      </w:r>
+      <w:r>
+        <w:rPr>
+          <w:rFonts w:hint="eastAsia" w:asciiTheme="majorEastAsia" w:hAnsiTheme="majorEastAsia" w:eastAsiaTheme="majorEastAsia" w:cstheme="majorEastAsia"/>
+          <w:b w:val="0"/>
+          <w:bCs w:val="0"/>
+          <w:color w:val="000000"/>
+          <w:sz w:val="22"/>
+          <w:szCs w:val="22"/>
+        </w:rPr>
+        <w:t>len(</w:t>
+      </w:r>
+      <w:r>
+        <w:rPr>
+          <w:rFonts w:hint="eastAsia" w:asciiTheme="majorEastAsia" w:hAnsiTheme="majorEastAsia" w:eastAsiaTheme="majorEastAsia" w:cstheme="majorEastAsia"/>
+          <w:b w:val="0"/>
+          <w:bCs w:val="0"/>
+          <w:sz w:val="22"/>
+          <w:szCs w:val="22"/>
+        </w:rPr>
+        <w:t>correct_imgs</w:t>
+      </w:r>
+      <w:r>
+        <w:rPr>
+          <w:rFonts w:hint="eastAsia" w:asciiTheme="majorEastAsia" w:hAnsiTheme="majorEastAsia" w:eastAsiaTheme="majorEastAsia" w:cstheme="majorEastAsia"/>
+          <w:b w:val="0"/>
+          <w:bCs w:val="0"/>
+          <w:color w:val="000000"/>
+          <w:sz w:val="22"/>
+          <w:szCs w:val="22"/>
+        </w:rPr>
+        <w:t>)</w:t>
+      </w:r>
+      <w:r>
+        <w:rPr>
+          <w:rFonts w:hint="eastAsia" w:asciiTheme="majorEastAsia" w:hAnsiTheme="majorEastAsia" w:eastAsiaTheme="majorEastAsia" w:cstheme="majorEastAsia"/>
+          <w:b w:val="0"/>
+          <w:bCs w:val="0"/>
+          <w:sz w:val="22"/>
+          <w:szCs w:val="22"/>
+        </w:rPr>
+        <w:t xml:space="preserve"> </w:t>
+      </w:r>
+      <w:r>
+        <w:rPr>
+          <w:rFonts w:hint="eastAsia" w:asciiTheme="majorEastAsia" w:hAnsiTheme="majorEastAsia" w:eastAsiaTheme="majorEastAsia" w:cstheme="majorEastAsia"/>
+          <w:b w:val="0"/>
+          <w:bCs w:val="0"/>
+          <w:color w:val="000000"/>
+          <w:sz w:val="22"/>
+          <w:szCs w:val="22"/>
+        </w:rPr>
+        <w:t>&lt;</w:t>
+      </w:r>
+      <w:r>
+        <w:rPr>
+          <w:rFonts w:hint="eastAsia" w:asciiTheme="majorEastAsia" w:hAnsiTheme="majorEastAsia" w:eastAsiaTheme="majorEastAsia" w:cstheme="majorEastAsia"/>
+          <w:b w:val="0"/>
+          <w:bCs w:val="0"/>
+          <w:sz w:val="22"/>
+          <w:szCs w:val="22"/>
+        </w:rPr>
+        <w:t xml:space="preserve"> </w:t>
+      </w:r>
+      <w:r>
+        <w:rPr>
+          <w:rFonts w:hint="eastAsia" w:asciiTheme="majorEastAsia" w:hAnsiTheme="majorEastAsia" w:eastAsiaTheme="majorEastAsia" w:cstheme="majorEastAsia"/>
+          <w:b w:val="0"/>
+          <w:bCs w:val="0"/>
+          <w:color w:val="000000"/>
+          <w:sz w:val="22"/>
+          <w:szCs w:val="22"/>
+        </w:rPr>
+        <w:t>8</w:t>
+      </w:r>
+      <w:r>
+        <w:rPr>
+          <w:rFonts w:hint="eastAsia" w:asciiTheme="majorEastAsia" w:hAnsiTheme="majorEastAsia" w:eastAsiaTheme="majorEastAsia" w:cstheme="majorEastAsia"/>
+          <w:b w:val="0"/>
+          <w:bCs w:val="0"/>
+          <w:color w:val="000000"/>
+          <w:sz w:val="22"/>
+          <w:szCs w:val="22"/>
+          <w:lang w:val="en-US" w:eastAsia="zh-CN"/>
+        </w:rPr>
+        <w:t xml:space="preserve">  限制数据预防</w:t>
+      </w:r>
+      <w:r>
+        <w:rPr>
+          <w:rFonts w:hint="eastAsia" w:asciiTheme="majorEastAsia" w:hAnsiTheme="majorEastAsia" w:eastAsiaTheme="majorEastAsia" w:cstheme="majorEastAsia"/>
+          <w:b w:val="0"/>
+          <w:bCs w:val="0"/>
+          <w:color w:val="000000"/>
+          <w:sz w:val="22"/>
+          <w:szCs w:val="22"/>
+          <w:bdr w:val="none" w:color="auto" w:sz="0" w:space="0"/>
+          <w:lang w:val="en-US" w:eastAsia="zh-CN"/>
+        </w:rPr>
+        <w:t>护风险</w:t>
+      </w:r>
+    </w:p>
+    <w:p>
+      <w:pPr>
+        <w:tabs>
+          <w:tab w:val="left" w:pos="7144"/>
+        </w:tabs>
+        <w:ind w:firstLine="480"/>
+        <w:rPr>
+          <w:rFonts w:hint="eastAsia" w:asciiTheme="majorEastAsia" w:hAnsiTheme="majorEastAsia" w:eastAsiaTheme="majorEastAsia" w:cstheme="majorEastAsia"/>
+          <w:b w:val="0"/>
+          <w:bCs w:val="0"/>
+          <w:color w:val="000000"/>
+          <w:kern w:val="0"/>
+          <w:sz w:val="22"/>
+          <w:szCs w:val="22"/>
+          <w:lang w:val="en-US" w:eastAsia="zh-CN"/>
+          <w14:ligatures w14:val="none"/>
+        </w:rPr>
+      </w:pPr>
+    </w:p>
+    <w:p>
+      <w:pPr>
+        <w:tabs>
+          <w:tab w:val="left" w:pos="7144"/>
+        </w:tabs>
+        <w:ind w:firstLine="480"/>
+        <w:rPr>
+          <w:rFonts w:hint="eastAsia" w:asciiTheme="majorEastAsia" w:hAnsiTheme="majorEastAsia" w:eastAsiaTheme="majorEastAsia" w:cstheme="majorEastAsia"/>
+          <w:b w:val="0"/>
+          <w:bCs w:val="0"/>
+          <w:color w:val="000000"/>
+          <w:kern w:val="0"/>
+          <w:sz w:val="22"/>
+          <w:szCs w:val="22"/>
+          <w:lang w:val="en-US" w:eastAsia="zh-CN"/>
+          <w14:ligatures w14:val="none"/>
+        </w:rPr>
+      </w:pPr>
+    </w:p>
+    <w:p>
+      <w:pPr>
+        <w:tabs>
+          <w:tab w:val="left" w:pos="7144"/>
+        </w:tabs>
+        <w:ind w:firstLine="480"/>
+        <w:rPr>
+          <w:rFonts w:hint="default" w:ascii="Arial" w:hAnsi="Arial" w:eastAsia="宋体" w:cs="Arial"/>
+          <w:color w:val="000000"/>
+          <w:kern w:val="0"/>
+          <w:sz w:val="24"/>
+          <w:lang w:val="en-US" w:eastAsia="zh-CN"/>
+          <w14:ligatures w14:val="none"/>
+        </w:rPr>
+      </w:pPr>
+    </w:p>
+    <w:p>
+      <w:pPr>
+        <w:tabs>
+          <w:tab w:val="left" w:pos="7144"/>
+        </w:tabs>
+        <w:ind w:left="440"/>
+        <w:rPr>
+          <w:rFonts w:hint="eastAsia" w:ascii="等线 Light" w:hAnsi="等线 Light" w:eastAsia="等线 Light" w:cs="等线 Light"/>
+          <w:color w:val="000000"/>
+          <w:szCs w:val="22"/>
+        </w:rPr>
+      </w:pPr>
+      <w:r>
+        <w:rPr>
+          <w:rFonts w:hint="eastAsia" w:ascii="等线 Light" w:hAnsi="等线 Light" w:eastAsia="等线 Light" w:cs="等线 Light"/>
+          <w:color w:val="000000"/>
+          <w:szCs w:val="22"/>
+        </w:rPr>
+        <w:t xml:space="preserve">                      </w:t>
+      </w:r>
+    </w:p>
+    <w:p>
+      <w:pPr>
+        <w:tabs>
+          <w:tab w:val="left" w:pos="7144"/>
+        </w:tabs>
+        <w:ind w:left="440"/>
+        <w:rPr>
+          <w:rFonts w:hint="eastAsia" w:ascii="等线 Light" w:hAnsi="等线 Light" w:eastAsia="等线 Light" w:cs="等线 Light"/>
+          <w:color w:val="000000"/>
+          <w:szCs w:val="22"/>
+        </w:rPr>
+      </w:pPr>
+    </w:p>
+    <w:p>
+      <w:pPr>
+        <w:tabs>
+          <w:tab w:val="left" w:pos="7144"/>
+        </w:tabs>
+        <w:ind w:left="440"/>
+        <w:rPr>
+          <w:rFonts w:hint="eastAsia" w:ascii="等线 Light" w:hAnsi="等线 Light" w:eastAsia="等线 Light" w:cs="等线 Light"/>
+          <w:color w:val="000000"/>
+          <w:szCs w:val="22"/>
+        </w:rPr>
+      </w:pPr>
+    </w:p>
+    <w:p>
+      <w:pPr>
+        <w:tabs>
+          <w:tab w:val="left" w:pos="7144"/>
+        </w:tabs>
+        <w:ind w:left="440"/>
+        <w:rPr>
+          <w:rFonts w:hint="eastAsia" w:ascii="等线 Light" w:hAnsi="等线 Light" w:eastAsia="等线 Light" w:cs="等线 Light"/>
+          <w:color w:val="000000"/>
+          <w:szCs w:val="22"/>
+        </w:rPr>
+      </w:pPr>
+    </w:p>
+    <w:p>
+      <w:pPr>
+        <w:tabs>
+          <w:tab w:val="left" w:pos="7144"/>
+        </w:tabs>
+        <w:ind w:left="440"/>
+        <w:rPr>
+          <w:rFonts w:hint="eastAsia" w:ascii="等线 Light" w:hAnsi="等线 Light" w:eastAsia="等线 Light" w:cs="等线 Light"/>
+          <w:color w:val="000000"/>
+          <w:szCs w:val="22"/>
+        </w:rPr>
+      </w:pPr>
+    </w:p>
+    <w:p>
+      <w:pPr>
+        <w:tabs>
+          <w:tab w:val="left" w:pos="7144"/>
+        </w:tabs>
+        <w:ind w:left="440"/>
+        <w:rPr>
+          <w:rFonts w:hint="eastAsia" w:ascii="等线 Light" w:hAnsi="等线 Light" w:eastAsia="等线 Light" w:cs="等线 Light"/>
+          <w:color w:val="000000"/>
+          <w:szCs w:val="22"/>
+        </w:rPr>
+      </w:pPr>
+    </w:p>
+    <w:p>
+      <w:pPr>
+        <w:tabs>
+          <w:tab w:val="left" w:pos="7144"/>
+        </w:tabs>
+        <w:ind w:left="440"/>
+        <w:rPr>
+          <w:rFonts w:hint="eastAsia" w:ascii="等线 Light" w:hAnsi="等线 Light" w:eastAsia="等线 Light" w:cs="等线 Light"/>
+          <w:color w:val="000000"/>
+          <w:szCs w:val="22"/>
+        </w:rPr>
+      </w:pPr>
     </w:p>
     <w:sectPr>
       <w:pgSz w:w="11906" w:h="16838"/>
@@ -266,7 +3683,7 @@
   <w:docDefaults>
     <w:rPrDefault>
       <w:rPr>
-        <w:rFonts w:asciiTheme="minorHAnsi" w:hAnsiTheme="minorHAnsi" w:eastAsiaTheme="minorEastAsia" w:cstheme="minorBidi"/>
+        <w:rFonts w:ascii="Times New Roman" w:hAnsi="Times New Roman" w:eastAsia="宋体" w:cs="Times New Roman"/>
       </w:rPr>
     </w:rPrDefault>
     <w:pPrDefault/>
@@ -337,7 +3754,7 @@
     <w:lsdException w:qFormat="1" w:unhideWhenUsed="0" w:uiPriority="10" w:semiHidden="0" w:name="Title"/>
     <w:lsdException w:uiPriority="99" w:name="Closing"/>
     <w:lsdException w:uiPriority="99" w:name="Signature"/>
-    <w:lsdException w:qFormat="1" w:uiPriority="1" w:name="Default Paragraph Font"/>
+    <w:lsdException w:uiPriority="1" w:name="Default Paragraph Font"/>
     <w:lsdException w:uiPriority="99" w:name="Body Text"/>
     <w:lsdException w:uiPriority="99" w:name="Body Text Indent"/>
     <w:lsdException w:uiPriority="99" w:name="List Continue"/>
@@ -368,14 +3785,14 @@
     <w:lsdException w:uiPriority="99" w:name="HTML Acronym"/>
     <w:lsdException w:uiPriority="99" w:name="HTML Address"/>
     <w:lsdException w:uiPriority="99" w:name="HTML Cite"/>
-    <w:lsdException w:uiPriority="99" w:name="HTML Code"/>
+    <w:lsdException w:qFormat="1" w:uiPriority="99" w:name="HTML Code"/>
     <w:lsdException w:uiPriority="99" w:name="HTML Definition"/>
     <w:lsdException w:uiPriority="99" w:name="HTML Keyboard"/>
     <w:lsdException w:uiPriority="99" w:name="HTML Preformatted"/>
     <w:lsdException w:uiPriority="99" w:name="HTML Sample"/>
     <w:lsdException w:uiPriority="99" w:name="HTML Typewriter"/>
     <w:lsdException w:uiPriority="99" w:name="HTML Variable"/>
-    <w:lsdException w:qFormat="1" w:uiPriority="99" w:name="Normal Table"/>
+    <w:lsdException w:uiPriority="99" w:name="Normal Table"/>
     <w:lsdException w:uiPriority="99" w:name="annotation subject"/>
     <w:lsdException w:uiPriority="99" w:name="Table Simple 1"/>
     <w:lsdException w:uiPriority="99" w:name="Table Simple 2"/>
@@ -545,7 +3962,7 @@
     <w:name w:val="heading 1"/>
     <w:basedOn w:val="1"/>
     <w:next w:val="1"/>
-    <w:link w:val="16"/>
+    <w:link w:val="17"/>
     <w:qFormat/>
     <w:uiPriority w:val="9"/>
     <w:pPr>
@@ -565,7 +3982,7 @@
     <w:name w:val="heading 2"/>
     <w:basedOn w:val="1"/>
     <w:next w:val="1"/>
-    <w:link w:val="17"/>
+    <w:link w:val="18"/>
     <w:semiHidden/>
     <w:unhideWhenUsed/>
     <w:qFormat/>
@@ -587,7 +4004,7 @@
     <w:name w:val="heading 3"/>
     <w:basedOn w:val="1"/>
     <w:next w:val="1"/>
-    <w:link w:val="18"/>
+    <w:link w:val="19"/>
     <w:semiHidden/>
     <w:unhideWhenUsed/>
     <w:qFormat/>
@@ -609,7 +4026,7 @@
     <w:name w:val="heading 4"/>
     <w:basedOn w:val="1"/>
     <w:next w:val="1"/>
-    <w:link w:val="19"/>
+    <w:link w:val="20"/>
     <w:semiHidden/>
     <w:unhideWhenUsed/>
     <w:qFormat/>
@@ -631,7 +4048,7 @@
     <w:name w:val="heading 5"/>
     <w:basedOn w:val="1"/>
     <w:next w:val="1"/>
-    <w:link w:val="20"/>
+    <w:link w:val="21"/>
     <w:semiHidden/>
     <w:unhideWhenUsed/>
     <w:qFormat/>
@@ -652,7 +4069,7 @@
     <w:name w:val="heading 6"/>
     <w:basedOn w:val="1"/>
     <w:next w:val="1"/>
-    <w:link w:val="21"/>
+    <w:link w:val="22"/>
     <w:semiHidden/>
     <w:unhideWhenUsed/>
     <w:qFormat/>
@@ -674,7 +4091,7 @@
     <w:name w:val="heading 7"/>
     <w:basedOn w:val="1"/>
     <w:next w:val="1"/>
-    <w:link w:val="22"/>
+    <w:link w:val="23"/>
     <w:semiHidden/>
     <w:unhideWhenUsed/>
     <w:qFormat/>
@@ -704,7 +4121,7 @@
     <w:name w:val="heading 8"/>
     <w:basedOn w:val="1"/>
     <w:next w:val="1"/>
-    <w:link w:val="23"/>
+    <w:link w:val="24"/>
     <w:semiHidden/>
     <w:unhideWhenUsed/>
     <w:qFormat/>
@@ -732,7 +4149,7 @@
     <w:name w:val="heading 9"/>
     <w:basedOn w:val="1"/>
     <w:next w:val="1"/>
-    <w:link w:val="24"/>
+    <w:link w:val="25"/>
     <w:semiHidden/>
     <w:unhideWhenUsed/>
     <w:qFormat/>
@@ -760,14 +4177,12 @@
     <w:name w:val="Default Paragraph Font"/>
     <w:semiHidden/>
     <w:unhideWhenUsed/>
-    <w:qFormat/>
     <w:uiPriority w:val="1"/>
   </w:style>
   <w:style w:type="table" w:default="1" w:styleId="13">
     <w:name w:val="Normal Table"/>
     <w:semiHidden/>
     <w:unhideWhenUsed/>
-    <w:qFormat/>
     <w:uiPriority w:val="99"/>
     <w:tblPr>
       <w:tblCellMar>
@@ -782,7 +4197,7 @@
     <w:name w:val="Subtitle"/>
     <w:basedOn w:val="1"/>
     <w:next w:val="1"/>
-    <w:link w:val="26"/>
+    <w:link w:val="27"/>
     <w:qFormat/>
     <w:uiPriority w:val="11"/>
     <w:pPr>
@@ -808,7 +4223,7 @@
     <w:name w:val="Title"/>
     <w:basedOn w:val="1"/>
     <w:next w:val="1"/>
-    <w:link w:val="25"/>
+    <w:link w:val="26"/>
     <w:qFormat/>
     <w:uiPriority w:val="10"/>
     <w:pPr>
@@ -840,7 +4255,19 @@
       </w14:textFill>
     </w:rPr>
   </w:style>
-  <w:style w:type="character" w:customStyle="1" w:styleId="16">
+  <w:style w:type="character" w:styleId="16">
+    <w:name w:val="HTML Code"/>
+    <w:basedOn w:val="14"/>
+    <w:semiHidden/>
+    <w:unhideWhenUsed/>
+    <w:qFormat/>
+    <w:uiPriority w:val="99"/>
+    <w:rPr>
+      <w:rFonts w:ascii="Courier New" w:hAnsi="Courier New"/>
+      <w:sz w:val="20"/>
+    </w:rPr>
+  </w:style>
+  <w:style w:type="character" w:customStyle="1" w:styleId="17">
     <w:name w:val="标题 1 字符"/>
     <w:basedOn w:val="14"/>
     <w:link w:val="2"/>
@@ -853,7 +4280,7 @@
       <w:szCs w:val="48"/>
     </w:rPr>
   </w:style>
-  <w:style w:type="character" w:customStyle="1" w:styleId="17">
+  <w:style w:type="character" w:customStyle="1" w:styleId="18">
     <w:name w:val="标题 2 字符"/>
     <w:basedOn w:val="14"/>
     <w:link w:val="3"/>
@@ -867,7 +4294,7 @@
       <w:szCs w:val="40"/>
     </w:rPr>
   </w:style>
-  <w:style w:type="character" w:customStyle="1" w:styleId="18">
+  <w:style w:type="character" w:customStyle="1" w:styleId="19">
     <w:name w:val="标题 3 字符"/>
     <w:basedOn w:val="14"/>
     <w:link w:val="4"/>
@@ -881,7 +4308,7 @@
       <w:szCs w:val="32"/>
     </w:rPr>
   </w:style>
-  <w:style w:type="character" w:customStyle="1" w:styleId="19">
+  <w:style w:type="character" w:customStyle="1" w:styleId="20">
     <w:name w:val="标题 4 字符"/>
     <w:basedOn w:val="14"/>
     <w:link w:val="5"/>
@@ -895,7 +4322,7 @@
       <w:szCs w:val="28"/>
     </w:rPr>
   </w:style>
-  <w:style w:type="character" w:customStyle="1" w:styleId="20">
+  <w:style w:type="character" w:customStyle="1" w:styleId="21">
     <w:name w:val="标题 5 字符"/>
     <w:basedOn w:val="14"/>
     <w:link w:val="6"/>
@@ -908,7 +4335,7 @@
       <w:sz w:val="24"/>
     </w:rPr>
   </w:style>
-  <w:style w:type="character" w:customStyle="1" w:styleId="21">
+  <w:style w:type="character" w:customStyle="1" w:styleId="22">
     <w:name w:val="标题 6 字符"/>
     <w:basedOn w:val="14"/>
     <w:link w:val="7"/>
@@ -922,7 +4349,7 @@
       <w:color w:val="104862" w:themeColor="accent1" w:themeShade="BF"/>
     </w:rPr>
   </w:style>
-  <w:style w:type="character" w:customStyle="1" w:styleId="22">
+  <w:style w:type="character" w:customStyle="1" w:styleId="23">
     <w:name w:val="标题 7 字符"/>
     <w:basedOn w:val="14"/>
     <w:link w:val="8"/>
@@ -944,7 +4371,7 @@
       </w14:textFill>
     </w:rPr>
   </w:style>
-  <w:style w:type="character" w:customStyle="1" w:styleId="23">
+  <w:style w:type="character" w:customStyle="1" w:styleId="24">
     <w:name w:val="标题 8 字符"/>
     <w:basedOn w:val="14"/>
     <w:link w:val="9"/>
@@ -964,7 +4391,7 @@
       </w14:textFill>
     </w:rPr>
   </w:style>
-  <w:style w:type="character" w:customStyle="1" w:styleId="24">
+  <w:style w:type="character" w:customStyle="1" w:styleId="25">
     <w:name w:val="标题 9 字符"/>
     <w:basedOn w:val="14"/>
     <w:link w:val="10"/>
@@ -984,7 +4411,7 @@
       </w14:textFill>
     </w:rPr>
   </w:style>
-  <w:style w:type="character" w:customStyle="1" w:styleId="25">
+  <w:style w:type="character" w:customStyle="1" w:styleId="26">
     <w:name w:val="标题 字符"/>
     <w:basedOn w:val="14"/>
     <w:link w:val="12"/>
@@ -998,7 +4425,7 @@
       <w:szCs w:val="56"/>
     </w:rPr>
   </w:style>
-  <w:style w:type="character" w:customStyle="1" w:styleId="26">
+  <w:style w:type="character" w:customStyle="1" w:styleId="27">
     <w:name w:val="副标题 字符"/>
     <w:basedOn w:val="14"/>
     <w:link w:val="11"/>
@@ -1020,11 +4447,11 @@
       </w14:textFill>
     </w:rPr>
   </w:style>
-  <w:style w:type="paragraph" w:styleId="27">
+  <w:style w:type="paragraph" w:styleId="28">
     <w:name w:val="Quote"/>
     <w:basedOn w:val="1"/>
     <w:next w:val="1"/>
-    <w:link w:val="28"/>
+    <w:link w:val="29"/>
     <w:qFormat/>
     <w:uiPriority w:val="29"/>
     <w:pPr>
@@ -1045,10 +4472,10 @@
       </w14:textFill>
     </w:rPr>
   </w:style>
-  <w:style w:type="character" w:customStyle="1" w:styleId="28">
+  <w:style w:type="character" w:customStyle="1" w:styleId="29">
     <w:name w:val="引用 字符"/>
     <w:basedOn w:val="14"/>
-    <w:link w:val="27"/>
+    <w:link w:val="28"/>
     <w:qFormat/>
     <w:uiPriority w:val="29"/>
     <w:rPr>
@@ -1065,7 +4492,7 @@
       </w14:textFill>
     </w:rPr>
   </w:style>
-  <w:style w:type="paragraph" w:styleId="29">
+  <w:style w:type="paragraph" w:styleId="30">
     <w:name w:val="List Paragraph"/>
     <w:basedOn w:val="1"/>
     <w:qFormat/>
@@ -1075,8 +4502,8 @@
       <w:contextualSpacing/>
     </w:pPr>
   </w:style>
-  <w:style w:type="character" w:customStyle="1" w:styleId="30">
-    <w:name w:val="Intense Emphasis"/>
+  <w:style w:type="character" w:customStyle="1" w:styleId="31">
+    <w:name w:val="明显强调1"/>
     <w:basedOn w:val="14"/>
     <w:qFormat/>
     <w:uiPriority w:val="21"/>
@@ -1086,11 +4513,11 @@
       <w:color w:val="104862" w:themeColor="accent1" w:themeShade="BF"/>
     </w:rPr>
   </w:style>
-  <w:style w:type="paragraph" w:styleId="31">
+  <w:style w:type="paragraph" w:styleId="32">
     <w:name w:val="Intense Quote"/>
     <w:basedOn w:val="1"/>
     <w:next w:val="1"/>
-    <w:link w:val="32"/>
+    <w:link w:val="33"/>
     <w:qFormat/>
     <w:uiPriority w:val="30"/>
     <w:pPr>
@@ -1108,10 +4535,10 @@
       <w:color w:val="104862" w:themeColor="accent1" w:themeShade="BF"/>
     </w:rPr>
   </w:style>
-  <w:style w:type="character" w:customStyle="1" w:styleId="32">
+  <w:style w:type="character" w:customStyle="1" w:styleId="33">
     <w:name w:val="明显引用 字符"/>
     <w:basedOn w:val="14"/>
-    <w:link w:val="31"/>
+    <w:link w:val="32"/>
     <w:qFormat/>
     <w:uiPriority w:val="30"/>
     <w:rPr>
@@ -1120,8 +4547,8 @@
       <w:color w:val="104862" w:themeColor="accent1" w:themeShade="BF"/>
     </w:rPr>
   </w:style>
-  <w:style w:type="character" w:customStyle="1" w:styleId="33">
-    <w:name w:val="Intense Reference"/>
+  <w:style w:type="character" w:customStyle="1" w:styleId="34">
+    <w:name w:val="明显参考1"/>
     <w:basedOn w:val="14"/>
     <w:qFormat/>
     <w:uiPriority w:val="32"/>
@@ -1133,11 +4560,12 @@
       <w:spacing w:val="5"/>
     </w:rPr>
   </w:style>
-  <w:style w:type="character" w:customStyle="1" w:styleId="34">
-    <w:name w:val="Unresolved Mention"/>
+  <w:style w:type="character" w:customStyle="1" w:styleId="35">
+    <w:name w:val="未处理的提及1"/>
     <w:basedOn w:val="14"/>
     <w:semiHidden/>
     <w:unhideWhenUsed/>
+    <w:qFormat/>
     <w:uiPriority w:val="99"/>
     <w:rPr>
       <w:color w:val="605E5C"/>
